--- a/621/Finals/Submission/621 Final Exam-Saeed Rahman.docx
+++ b/621/Finals/Submission/621 Final Exam-Saeed Rahman.docx
@@ -156,34 +156,1997 @@
       <w:pPr>
         <w:pStyle w:val="Heading1"/>
       </w:pPr>
-      <w:proofErr w:type="spellStart"/>
       <w:r>
         <w:t>QuestionA</w:t>
       </w:r>
-      <w:bookmarkStart w:id="0" w:name="_GoBack"/>
-      <w:bookmarkEnd w:id="0"/>
-      <w:proofErr w:type="spellEnd"/>
-    </w:p>
+    </w:p>
+    <w:p>
+      <w:pPr>
+        <w:pStyle w:val="Heading2"/>
+        <w:numPr>
+          <w:ilvl w:val="0"/>
+          <w:numId w:val="5"/>
+        </w:numPr>
+      </w:pPr>
+      <w:r>
+        <w:t>Analytical Price of an Geometric Asian Call Option</w:t>
+      </w:r>
+    </w:p>
+    <w:p>
+      <w:pPr>
+        <w:rPr>
+          <w:noProof/>
+        </w:rPr>
+      </w:pPr>
+    </w:p>
+    <w:p>
+      <w:r>
+        <w:rPr>
+          <w:noProof/>
+        </w:rPr>
+        <w:drawing>
+          <wp:inline distT="0" distB="0" distL="0" distR="0" wp14:anchorId="525D4F2E" wp14:editId="4FB351A3">
+            <wp:extent cx="5890260" cy="1459475"/>
+            <wp:effectExtent l="0" t="0" r="0" b="7620"/>
+            <wp:docPr id="19" name="Picture 19"/>
+            <wp:cNvGraphicFramePr>
+              <a:graphicFrameLocks xmlns:a="http://schemas.openxmlformats.org/drawingml/2006/main" noChangeAspect="1"/>
+            </wp:cNvGraphicFramePr>
+            <a:graphic xmlns:a="http://schemas.openxmlformats.org/drawingml/2006/main">
+              <a:graphicData uri="http://schemas.openxmlformats.org/drawingml/2006/picture">
+                <pic:pic xmlns:pic="http://schemas.openxmlformats.org/drawingml/2006/picture">
+                  <pic:nvPicPr>
+                    <pic:cNvPr id="1" name=""/>
+                    <pic:cNvPicPr/>
+                  </pic:nvPicPr>
+                  <pic:blipFill rotWithShape="1">
+                    <a:blip r:embed="rId5"/>
+                    <a:srcRect b="3428"/>
+                    <a:stretch/>
+                  </pic:blipFill>
+                  <pic:spPr bwMode="auto">
+                    <a:xfrm>
+                      <a:off x="0" y="0"/>
+                      <a:ext cx="5934456" cy="1470426"/>
+                    </a:xfrm>
+                    <a:prstGeom prst="rect">
+                      <a:avLst/>
+                    </a:prstGeom>
+                    <a:ln>
+                      <a:noFill/>
+                    </a:ln>
+                    <a:extLst>
+                      <a:ext uri="{53640926-AAD7-44D8-BBD7-CCE9431645EC}">
+                        <a14:shadowObscured xmlns:a14="http://schemas.microsoft.com/office/drawing/2010/main"/>
+                      </a:ext>
+                    </a:extLst>
+                  </pic:spPr>
+                </pic:pic>
+              </a:graphicData>
+            </a:graphic>
+          </wp:inline>
+        </w:drawing>
+      </w:r>
+    </w:p>
+    <w:p>
+      <w:r>
+        <w:rPr>
+          <w:noProof/>
+        </w:rPr>
+        <w:drawing>
+          <wp:inline distT="0" distB="0" distL="0" distR="0" wp14:anchorId="63C93FD5" wp14:editId="3AA2C91D">
+            <wp:extent cx="5114925" cy="295275"/>
+            <wp:effectExtent l="0" t="0" r="9525" b="9525"/>
+            <wp:docPr id="20" name="Picture 20"/>
+            <wp:cNvGraphicFramePr>
+              <a:graphicFrameLocks xmlns:a="http://schemas.openxmlformats.org/drawingml/2006/main" noChangeAspect="1"/>
+            </wp:cNvGraphicFramePr>
+            <a:graphic xmlns:a="http://schemas.openxmlformats.org/drawingml/2006/main">
+              <a:graphicData uri="http://schemas.openxmlformats.org/drawingml/2006/picture">
+                <pic:pic xmlns:pic="http://schemas.openxmlformats.org/drawingml/2006/picture">
+                  <pic:nvPicPr>
+                    <pic:cNvPr id="1" name=""/>
+                    <pic:cNvPicPr/>
+                  </pic:nvPicPr>
+                  <pic:blipFill>
+                    <a:blip r:embed="rId6"/>
+                    <a:stretch>
+                      <a:fillRect/>
+                    </a:stretch>
+                  </pic:blipFill>
+                  <pic:spPr>
+                    <a:xfrm>
+                      <a:off x="0" y="0"/>
+                      <a:ext cx="5114925" cy="295275"/>
+                    </a:xfrm>
+                    <a:prstGeom prst="rect">
+                      <a:avLst/>
+                    </a:prstGeom>
+                  </pic:spPr>
+                </pic:pic>
+              </a:graphicData>
+            </a:graphic>
+          </wp:inline>
+        </w:drawing>
+      </w:r>
+    </w:p>
+    <w:p>
+      <w:pPr>
+        <w:pStyle w:val="Heading2"/>
+      </w:pPr>
+      <w:r>
+        <w:t>Monte Carlo function to price Arithmetic and Geometric Asian call option</w:t>
+      </w:r>
+    </w:p>
+    <w:p>
+      <w:r>
+        <w:rPr>
+          <w:noProof/>
+        </w:rPr>
+        <w:drawing>
+          <wp:inline distT="0" distB="0" distL="0" distR="0" wp14:anchorId="65D0212F" wp14:editId="66EB31BD">
+            <wp:extent cx="6858000" cy="3482340"/>
+            <wp:effectExtent l="0" t="0" r="0" b="3810"/>
+            <wp:docPr id="21" name="Picture 21"/>
+            <wp:cNvGraphicFramePr>
+              <a:graphicFrameLocks xmlns:a="http://schemas.openxmlformats.org/drawingml/2006/main" noChangeAspect="1"/>
+            </wp:cNvGraphicFramePr>
+            <a:graphic xmlns:a="http://schemas.openxmlformats.org/drawingml/2006/main">
+              <a:graphicData uri="http://schemas.openxmlformats.org/drawingml/2006/picture">
+                <pic:pic xmlns:pic="http://schemas.openxmlformats.org/drawingml/2006/picture">
+                  <pic:nvPicPr>
+                    <pic:cNvPr id="1" name=""/>
+                    <pic:cNvPicPr/>
+                  </pic:nvPicPr>
+                  <pic:blipFill>
+                    <a:blip r:embed="rId7"/>
+                    <a:stretch>
+                      <a:fillRect/>
+                    </a:stretch>
+                  </pic:blipFill>
+                  <pic:spPr>
+                    <a:xfrm>
+                      <a:off x="0" y="0"/>
+                      <a:ext cx="6858000" cy="3482340"/>
+                    </a:xfrm>
+                    <a:prstGeom prst="rect">
+                      <a:avLst/>
+                    </a:prstGeom>
+                  </pic:spPr>
+                </pic:pic>
+              </a:graphicData>
+            </a:graphic>
+          </wp:inline>
+        </w:drawing>
+      </w:r>
+    </w:p>
+    <w:p>
+      <w:r>
+        <w:rPr>
+          <w:noProof/>
+        </w:rPr>
+        <w:lastRenderedPageBreak/>
+        <w:drawing>
+          <wp:inline distT="0" distB="0" distL="0" distR="0" wp14:anchorId="2118E50F" wp14:editId="7C1165D8">
+            <wp:extent cx="6858000" cy="2315845"/>
+            <wp:effectExtent l="0" t="0" r="0" b="8255"/>
+            <wp:docPr id="22" name="Picture 22"/>
+            <wp:cNvGraphicFramePr>
+              <a:graphicFrameLocks xmlns:a="http://schemas.openxmlformats.org/drawingml/2006/main" noChangeAspect="1"/>
+            </wp:cNvGraphicFramePr>
+            <a:graphic xmlns:a="http://schemas.openxmlformats.org/drawingml/2006/main">
+              <a:graphicData uri="http://schemas.openxmlformats.org/drawingml/2006/picture">
+                <pic:pic xmlns:pic="http://schemas.openxmlformats.org/drawingml/2006/picture">
+                  <pic:nvPicPr>
+                    <pic:cNvPr id="1" name=""/>
+                    <pic:cNvPicPr/>
+                  </pic:nvPicPr>
+                  <pic:blipFill>
+                    <a:blip r:embed="rId8"/>
+                    <a:stretch>
+                      <a:fillRect/>
+                    </a:stretch>
+                  </pic:blipFill>
+                  <pic:spPr>
+                    <a:xfrm>
+                      <a:off x="0" y="0"/>
+                      <a:ext cx="6858000" cy="2315845"/>
+                    </a:xfrm>
+                    <a:prstGeom prst="rect">
+                      <a:avLst/>
+                    </a:prstGeom>
+                  </pic:spPr>
+                </pic:pic>
+              </a:graphicData>
+            </a:graphic>
+          </wp:inline>
+        </w:drawing>
+      </w:r>
+    </w:p>
+    <w:p>
+      <w:r>
+        <w:rPr>
+          <w:noProof/>
+        </w:rPr>
+        <w:drawing>
+          <wp:inline distT="0" distB="0" distL="0" distR="0" wp14:anchorId="169DE279" wp14:editId="0DB52421">
+            <wp:extent cx="6858000" cy="165735"/>
+            <wp:effectExtent l="0" t="0" r="0" b="5715"/>
+            <wp:docPr id="23" name="Picture 23"/>
+            <wp:cNvGraphicFramePr>
+              <a:graphicFrameLocks xmlns:a="http://schemas.openxmlformats.org/drawingml/2006/main" noChangeAspect="1"/>
+            </wp:cNvGraphicFramePr>
+            <a:graphic xmlns:a="http://schemas.openxmlformats.org/drawingml/2006/main">
+              <a:graphicData uri="http://schemas.openxmlformats.org/drawingml/2006/picture">
+                <pic:pic xmlns:pic="http://schemas.openxmlformats.org/drawingml/2006/picture">
+                  <pic:nvPicPr>
+                    <pic:cNvPr id="1" name=""/>
+                    <pic:cNvPicPr/>
+                  </pic:nvPicPr>
+                  <pic:blipFill>
+                    <a:blip r:embed="rId9"/>
+                    <a:stretch>
+                      <a:fillRect/>
+                    </a:stretch>
+                  </pic:blipFill>
+                  <pic:spPr>
+                    <a:xfrm>
+                      <a:off x="0" y="0"/>
+                      <a:ext cx="6858000" cy="165735"/>
+                    </a:xfrm>
+                    <a:prstGeom prst="rect">
+                      <a:avLst/>
+                    </a:prstGeom>
+                  </pic:spPr>
+                </pic:pic>
+              </a:graphicData>
+            </a:graphic>
+          </wp:inline>
+        </w:drawing>
+      </w:r>
+    </w:p>
+    <w:p>
+      <w:r>
+        <w:t>Number of simulations used: 10</w:t>
+      </w:r>
+      <w:r>
+        <w:t>0</w:t>
+      </w:r>
+      <w:r>
+        <w:t>,000 due to time constraint</w:t>
+      </w:r>
+    </w:p>
+    <w:p>
+      <w:pPr>
+        <w:pStyle w:val="Heading2"/>
+        <w:numPr>
+          <w:ilvl w:val="0"/>
+          <w:numId w:val="5"/>
+        </w:numPr>
+      </w:pPr>
+      <w:r>
+        <w:t xml:space="preserve"> &amp; </w:t>
+      </w:r>
+      <w:r>
+        <w:t xml:space="preserve"> </w:t>
+      </w:r>
+      <w:r>
+        <w:t>C ) Monte Carlo Price of Arithmetic and Geometric Asian Option</w:t>
+      </w:r>
+    </w:p>
+    <w:p/>
+    <w:p>
+      <w:r>
+        <w:rPr>
+          <w:noProof/>
+        </w:rPr>
+        <w:drawing>
+          <wp:inline distT="0" distB="0" distL="0" distR="0" wp14:anchorId="25CA53FF" wp14:editId="0602C7C5">
+            <wp:extent cx="6858000" cy="2232660"/>
+            <wp:effectExtent l="0" t="0" r="0" b="0"/>
+            <wp:docPr id="29" name="Picture 29"/>
+            <wp:cNvGraphicFramePr>
+              <a:graphicFrameLocks xmlns:a="http://schemas.openxmlformats.org/drawingml/2006/main" noChangeAspect="1"/>
+            </wp:cNvGraphicFramePr>
+            <a:graphic xmlns:a="http://schemas.openxmlformats.org/drawingml/2006/main">
+              <a:graphicData uri="http://schemas.openxmlformats.org/drawingml/2006/picture">
+                <pic:pic xmlns:pic="http://schemas.openxmlformats.org/drawingml/2006/picture">
+                  <pic:nvPicPr>
+                    <pic:cNvPr id="1" name=""/>
+                    <pic:cNvPicPr/>
+                  </pic:nvPicPr>
+                  <pic:blipFill>
+                    <a:blip r:embed="rId10"/>
+                    <a:stretch>
+                      <a:fillRect/>
+                    </a:stretch>
+                  </pic:blipFill>
+                  <pic:spPr>
+                    <a:xfrm>
+                      <a:off x="0" y="0"/>
+                      <a:ext cx="6858000" cy="2232660"/>
+                    </a:xfrm>
+                    <a:prstGeom prst="rect">
+                      <a:avLst/>
+                    </a:prstGeom>
+                  </pic:spPr>
+                </pic:pic>
+              </a:graphicData>
+            </a:graphic>
+          </wp:inline>
+        </w:drawing>
+      </w:r>
+    </w:p>
+    <w:p>
+      <w:pPr>
+        <w:pStyle w:val="Heading2"/>
+        <w:numPr>
+          <w:ilvl w:val="0"/>
+          <w:numId w:val="6"/>
+        </w:numPr>
+      </w:pPr>
+      <w:r>
+        <w:t>Calculating slop/coefficient “b”</w:t>
+      </w:r>
+    </w:p>
+    <w:p>
+      <w:r>
+        <w:rPr>
+          <w:noProof/>
+        </w:rPr>
+        <w:drawing>
+          <wp:inline distT="0" distB="0" distL="0" distR="0" wp14:anchorId="29D56C79" wp14:editId="7BAF2AE8">
+            <wp:extent cx="5467350" cy="1952625"/>
+            <wp:effectExtent l="0" t="0" r="0" b="9525"/>
+            <wp:docPr id="65" name="Picture 65"/>
+            <wp:cNvGraphicFramePr>
+              <a:graphicFrameLocks xmlns:a="http://schemas.openxmlformats.org/drawingml/2006/main" noChangeAspect="1"/>
+            </wp:cNvGraphicFramePr>
+            <a:graphic xmlns:a="http://schemas.openxmlformats.org/drawingml/2006/main">
+              <a:graphicData uri="http://schemas.openxmlformats.org/drawingml/2006/picture">
+                <pic:pic xmlns:pic="http://schemas.openxmlformats.org/drawingml/2006/picture">
+                  <pic:nvPicPr>
+                    <pic:cNvPr id="1" name=""/>
+                    <pic:cNvPicPr/>
+                  </pic:nvPicPr>
+                  <pic:blipFill>
+                    <a:blip r:embed="rId11"/>
+                    <a:stretch>
+                      <a:fillRect/>
+                    </a:stretch>
+                  </pic:blipFill>
+                  <pic:spPr>
+                    <a:xfrm>
+                      <a:off x="0" y="0"/>
+                      <a:ext cx="5467350" cy="1952625"/>
+                    </a:xfrm>
+                    <a:prstGeom prst="rect">
+                      <a:avLst/>
+                    </a:prstGeom>
+                  </pic:spPr>
+                </pic:pic>
+              </a:graphicData>
+            </a:graphic>
+          </wp:inline>
+        </w:drawing>
+      </w:r>
+    </w:p>
+    <w:p/>
+    <w:p>
+      <w:pPr>
+        <w:pStyle w:val="Heading2"/>
+        <w:numPr>
+          <w:ilvl w:val="0"/>
+          <w:numId w:val="6"/>
+        </w:numPr>
+      </w:pPr>
+      <w:r>
+        <w:lastRenderedPageBreak/>
+        <w:t>Calculating the error</w:t>
+      </w:r>
+    </w:p>
+    <w:p>
+      <w:r>
+        <w:rPr>
+          <w:noProof/>
+        </w:rPr>
+        <w:drawing>
+          <wp:inline distT="0" distB="0" distL="0" distR="0" wp14:anchorId="16B08012" wp14:editId="0C2E0231">
+            <wp:extent cx="4105275" cy="1495425"/>
+            <wp:effectExtent l="0" t="0" r="9525" b="9525"/>
+            <wp:docPr id="25" name="Picture 25"/>
+            <wp:cNvGraphicFramePr>
+              <a:graphicFrameLocks xmlns:a="http://schemas.openxmlformats.org/drawingml/2006/main" noChangeAspect="1"/>
+            </wp:cNvGraphicFramePr>
+            <a:graphic xmlns:a="http://schemas.openxmlformats.org/drawingml/2006/main">
+              <a:graphicData uri="http://schemas.openxmlformats.org/drawingml/2006/picture">
+                <pic:pic xmlns:pic="http://schemas.openxmlformats.org/drawingml/2006/picture">
+                  <pic:nvPicPr>
+                    <pic:cNvPr id="1" name=""/>
+                    <pic:cNvPicPr/>
+                  </pic:nvPicPr>
+                  <pic:blipFill>
+                    <a:blip r:embed="rId12"/>
+                    <a:stretch>
+                      <a:fillRect/>
+                    </a:stretch>
+                  </pic:blipFill>
+                  <pic:spPr>
+                    <a:xfrm>
+                      <a:off x="0" y="0"/>
+                      <a:ext cx="4105275" cy="1495425"/>
+                    </a:xfrm>
+                    <a:prstGeom prst="rect">
+                      <a:avLst/>
+                    </a:prstGeom>
+                  </pic:spPr>
+                </pic:pic>
+              </a:graphicData>
+            </a:graphic>
+          </wp:inline>
+        </w:drawing>
+      </w:r>
+    </w:p>
+    <w:p>
+      <w:pPr>
+        <w:pStyle w:val="Heading2"/>
+        <w:numPr>
+          <w:ilvl w:val="0"/>
+          <w:numId w:val="6"/>
+        </w:numPr>
+      </w:pPr>
+      <w:r>
+        <w:t>Calculating the modifi</w:t>
+      </w:r>
+      <w:r>
+        <w:t>ed arithmetic option price</w:t>
+      </w:r>
+    </w:p>
+    <w:p>
+      <w:r>
+        <w:rPr>
+          <w:noProof/>
+        </w:rPr>
+        <w:drawing>
+          <wp:inline distT="0" distB="0" distL="0" distR="0" wp14:anchorId="62D54704" wp14:editId="2B125DE0">
+            <wp:extent cx="6638925" cy="1257300"/>
+            <wp:effectExtent l="0" t="0" r="9525" b="0"/>
+            <wp:docPr id="26" name="Picture 26"/>
+            <wp:cNvGraphicFramePr>
+              <a:graphicFrameLocks xmlns:a="http://schemas.openxmlformats.org/drawingml/2006/main" noChangeAspect="1"/>
+            </wp:cNvGraphicFramePr>
+            <a:graphic xmlns:a="http://schemas.openxmlformats.org/drawingml/2006/main">
+              <a:graphicData uri="http://schemas.openxmlformats.org/drawingml/2006/picture">
+                <pic:pic xmlns:pic="http://schemas.openxmlformats.org/drawingml/2006/picture">
+                  <pic:nvPicPr>
+                    <pic:cNvPr id="1" name=""/>
+                    <pic:cNvPicPr/>
+                  </pic:nvPicPr>
+                  <pic:blipFill>
+                    <a:blip r:embed="rId13"/>
+                    <a:stretch>
+                      <a:fillRect/>
+                    </a:stretch>
+                  </pic:blipFill>
+                  <pic:spPr>
+                    <a:xfrm>
+                      <a:off x="0" y="0"/>
+                      <a:ext cx="6638925" cy="1257300"/>
+                    </a:xfrm>
+                    <a:prstGeom prst="rect">
+                      <a:avLst/>
+                    </a:prstGeom>
+                  </pic:spPr>
+                </pic:pic>
+              </a:graphicData>
+            </a:graphic>
+          </wp:inline>
+        </w:drawing>
+      </w:r>
+    </w:p>
+    <w:p>
+      <w:r>
+        <w:t xml:space="preserve">We can see that as M (number of replication) is increased the error starts to decrease and converge to a stable value. </w:t>
+      </w:r>
+    </w:p>
+    <w:p>
+      <w:pPr>
+        <w:pStyle w:val="Heading2"/>
+        <w:numPr>
+          <w:ilvl w:val="0"/>
+          <w:numId w:val="6"/>
+        </w:numPr>
+      </w:pPr>
+      <w:r>
+        <w:t>Applying the function to an external (IBM US EQUITY) Asian Option price calculation</w:t>
+      </w:r>
+    </w:p>
+    <w:p>
+      <w:r>
+        <w:rPr>
+          <w:noProof/>
+        </w:rPr>
+        <w:drawing>
+          <wp:inline distT="0" distB="0" distL="0" distR="0" wp14:anchorId="7864153D" wp14:editId="3AD4DA85">
+            <wp:extent cx="6858000" cy="3694430"/>
+            <wp:effectExtent l="0" t="0" r="0" b="1270"/>
+            <wp:docPr id="27" name="Picture 27"/>
+            <wp:cNvGraphicFramePr>
+              <a:graphicFrameLocks xmlns:a="http://schemas.openxmlformats.org/drawingml/2006/main" noChangeAspect="1"/>
+            </wp:cNvGraphicFramePr>
+            <a:graphic xmlns:a="http://schemas.openxmlformats.org/drawingml/2006/main">
+              <a:graphicData uri="http://schemas.openxmlformats.org/drawingml/2006/picture">
+                <pic:pic xmlns:pic="http://schemas.openxmlformats.org/drawingml/2006/picture">
+                  <pic:nvPicPr>
+                    <pic:cNvPr id="1" name=""/>
+                    <pic:cNvPicPr/>
+                  </pic:nvPicPr>
+                  <pic:blipFill>
+                    <a:blip r:embed="rId14"/>
+                    <a:stretch>
+                      <a:fillRect/>
+                    </a:stretch>
+                  </pic:blipFill>
+                  <pic:spPr>
+                    <a:xfrm>
+                      <a:off x="0" y="0"/>
+                      <a:ext cx="6858000" cy="3694430"/>
+                    </a:xfrm>
+                    <a:prstGeom prst="rect">
+                      <a:avLst/>
+                    </a:prstGeom>
+                  </pic:spPr>
+                </pic:pic>
+              </a:graphicData>
+            </a:graphic>
+          </wp:inline>
+        </w:drawing>
+      </w:r>
+    </w:p>
+    <w:p>
+      <w:r>
+        <w:rPr>
+          <w:noProof/>
+        </w:rPr>
+        <w:lastRenderedPageBreak/>
+        <w:drawing>
+          <wp:inline distT="0" distB="0" distL="0" distR="0" wp14:anchorId="10E9E734" wp14:editId="3EC57B36">
+            <wp:extent cx="6858000" cy="3835400"/>
+            <wp:effectExtent l="0" t="0" r="0" b="0"/>
+            <wp:docPr id="28" name="Picture 28"/>
+            <wp:cNvGraphicFramePr>
+              <a:graphicFrameLocks xmlns:a="http://schemas.openxmlformats.org/drawingml/2006/main" noChangeAspect="1"/>
+            </wp:cNvGraphicFramePr>
+            <a:graphic xmlns:a="http://schemas.openxmlformats.org/drawingml/2006/main">
+              <a:graphicData uri="http://schemas.openxmlformats.org/drawingml/2006/picture">
+                <pic:pic xmlns:pic="http://schemas.openxmlformats.org/drawingml/2006/picture">
+                  <pic:nvPicPr>
+                    <pic:cNvPr id="1" name=""/>
+                    <pic:cNvPicPr/>
+                  </pic:nvPicPr>
+                  <pic:blipFill>
+                    <a:blip r:embed="rId15"/>
+                    <a:stretch>
+                      <a:fillRect/>
+                    </a:stretch>
+                  </pic:blipFill>
+                  <pic:spPr>
+                    <a:xfrm>
+                      <a:off x="0" y="0"/>
+                      <a:ext cx="6858000" cy="3835400"/>
+                    </a:xfrm>
+                    <a:prstGeom prst="rect">
+                      <a:avLst/>
+                    </a:prstGeom>
+                  </pic:spPr>
+                </pic:pic>
+              </a:graphicData>
+            </a:graphic>
+          </wp:inline>
+        </w:drawing>
+      </w:r>
+    </w:p>
+    <w:p/>
+    <w:p/>
     <w:p>
       <w:pPr>
         <w:pStyle w:val="Heading1"/>
       </w:pPr>
-      <w:proofErr w:type="spellStart"/>
       <w:r>
         <w:t>QuestionB</w:t>
       </w:r>
-      <w:proofErr w:type="spellEnd"/>
+    </w:p>
+    <w:p>
+      <w:pPr>
+        <w:pStyle w:val="Heading2"/>
+        <w:numPr>
+          <w:ilvl w:val="0"/>
+          <w:numId w:val="8"/>
+        </w:numPr>
+      </w:pPr>
+      <w:r>
+        <w:t>PCA</w:t>
+      </w:r>
+    </w:p>
+    <w:p>
+      <w:pPr>
+        <w:pStyle w:val="Heading3"/>
+      </w:pPr>
+      <w:r>
+        <w:t>Collecting data from 2012 for XLF ETF</w:t>
+      </w:r>
+    </w:p>
+    <w:p>
+      <w:r>
+        <w:rPr>
+          <w:noProof/>
+        </w:rPr>
+        <w:drawing>
+          <wp:inline distT="0" distB="0" distL="0" distR="0" wp14:anchorId="1D3AB4E4" wp14:editId="0100F94D">
+            <wp:extent cx="6858000" cy="2480945"/>
+            <wp:effectExtent l="0" t="0" r="0" b="0"/>
+            <wp:docPr id="32" name="Picture 32"/>
+            <wp:cNvGraphicFramePr>
+              <a:graphicFrameLocks xmlns:a="http://schemas.openxmlformats.org/drawingml/2006/main" noChangeAspect="1"/>
+            </wp:cNvGraphicFramePr>
+            <a:graphic xmlns:a="http://schemas.openxmlformats.org/drawingml/2006/main">
+              <a:graphicData uri="http://schemas.openxmlformats.org/drawingml/2006/picture">
+                <pic:pic xmlns:pic="http://schemas.openxmlformats.org/drawingml/2006/picture">
+                  <pic:nvPicPr>
+                    <pic:cNvPr id="1" name=""/>
+                    <pic:cNvPicPr/>
+                  </pic:nvPicPr>
+                  <pic:blipFill>
+                    <a:blip r:embed="rId16"/>
+                    <a:stretch>
+                      <a:fillRect/>
+                    </a:stretch>
+                  </pic:blipFill>
+                  <pic:spPr>
+                    <a:xfrm>
+                      <a:off x="0" y="0"/>
+                      <a:ext cx="6858000" cy="2480945"/>
+                    </a:xfrm>
+                    <a:prstGeom prst="rect">
+                      <a:avLst/>
+                    </a:prstGeom>
+                  </pic:spPr>
+                </pic:pic>
+              </a:graphicData>
+            </a:graphic>
+          </wp:inline>
+        </w:drawing>
+      </w:r>
+    </w:p>
+    <w:p>
+      <w:pPr>
+        <w:pStyle w:val="Heading3"/>
+      </w:pPr>
+      <w:r>
+        <w:lastRenderedPageBreak/>
+        <w:t>PCA Result</w:t>
+      </w:r>
+    </w:p>
+    <w:p>
+      <w:r>
+        <w:rPr>
+          <w:noProof/>
+        </w:rPr>
+        <w:drawing>
+          <wp:inline distT="0" distB="0" distL="0" distR="0" wp14:anchorId="79CD4293" wp14:editId="39806118">
+            <wp:extent cx="6858000" cy="1767205"/>
+            <wp:effectExtent l="0" t="0" r="0" b="4445"/>
+            <wp:docPr id="31" name="Picture 31"/>
+            <wp:cNvGraphicFramePr>
+              <a:graphicFrameLocks xmlns:a="http://schemas.openxmlformats.org/drawingml/2006/main" noChangeAspect="1"/>
+            </wp:cNvGraphicFramePr>
+            <a:graphic xmlns:a="http://schemas.openxmlformats.org/drawingml/2006/main">
+              <a:graphicData uri="http://schemas.openxmlformats.org/drawingml/2006/picture">
+                <pic:pic xmlns:pic="http://schemas.openxmlformats.org/drawingml/2006/picture">
+                  <pic:nvPicPr>
+                    <pic:cNvPr id="1" name=""/>
+                    <pic:cNvPicPr/>
+                  </pic:nvPicPr>
+                  <pic:blipFill>
+                    <a:blip r:embed="rId17"/>
+                    <a:stretch>
+                      <a:fillRect/>
+                    </a:stretch>
+                  </pic:blipFill>
+                  <pic:spPr>
+                    <a:xfrm>
+                      <a:off x="0" y="0"/>
+                      <a:ext cx="6858000" cy="1767205"/>
+                    </a:xfrm>
+                    <a:prstGeom prst="rect">
+                      <a:avLst/>
+                    </a:prstGeom>
+                  </pic:spPr>
+                </pic:pic>
+              </a:graphicData>
+            </a:graphic>
+          </wp:inline>
+        </w:drawing>
+      </w:r>
+    </w:p>
+    <w:p>
+      <w:pPr>
+        <w:pStyle w:val="Heading3"/>
+      </w:pPr>
+      <w:r>
+        <w:t>Number of Components to account for 80% of the variability</w:t>
+      </w:r>
+    </w:p>
+    <w:p>
+      <w:r>
+        <w:rPr>
+          <w:noProof/>
+        </w:rPr>
+        <w:drawing>
+          <wp:inline distT="0" distB="0" distL="0" distR="0" wp14:anchorId="0AB612BC" wp14:editId="45813460">
+            <wp:extent cx="6858000" cy="3869690"/>
+            <wp:effectExtent l="0" t="0" r="0" b="0"/>
+            <wp:docPr id="33" name="Picture 33"/>
+            <wp:cNvGraphicFramePr>
+              <a:graphicFrameLocks xmlns:a="http://schemas.openxmlformats.org/drawingml/2006/main" noChangeAspect="1"/>
+            </wp:cNvGraphicFramePr>
+            <a:graphic xmlns:a="http://schemas.openxmlformats.org/drawingml/2006/main">
+              <a:graphicData uri="http://schemas.openxmlformats.org/drawingml/2006/picture">
+                <pic:pic xmlns:pic="http://schemas.openxmlformats.org/drawingml/2006/picture">
+                  <pic:nvPicPr>
+                    <pic:cNvPr id="1" name=""/>
+                    <pic:cNvPicPr/>
+                  </pic:nvPicPr>
+                  <pic:blipFill>
+                    <a:blip r:embed="rId18"/>
+                    <a:stretch>
+                      <a:fillRect/>
+                    </a:stretch>
+                  </pic:blipFill>
+                  <pic:spPr>
+                    <a:xfrm>
+                      <a:off x="0" y="0"/>
+                      <a:ext cx="6858000" cy="3869690"/>
+                    </a:xfrm>
+                    <a:prstGeom prst="rect">
+                      <a:avLst/>
+                    </a:prstGeom>
+                  </pic:spPr>
+                </pic:pic>
+              </a:graphicData>
+            </a:graphic>
+          </wp:inline>
+        </w:drawing>
+      </w:r>
+    </w:p>
+    <w:p>
+      <w:r>
+        <w:rPr>
+          <w:noProof/>
+        </w:rPr>
+        <w:lastRenderedPageBreak/>
+        <w:drawing>
+          <wp:inline distT="0" distB="0" distL="0" distR="0" wp14:anchorId="32FF404E" wp14:editId="40F1F53A">
+            <wp:extent cx="6858000" cy="4072255"/>
+            <wp:effectExtent l="0" t="0" r="0" b="4445"/>
+            <wp:docPr id="37" name="Picture 37"/>
+            <wp:cNvGraphicFramePr>
+              <a:graphicFrameLocks xmlns:a="http://schemas.openxmlformats.org/drawingml/2006/main" noChangeAspect="1"/>
+            </wp:cNvGraphicFramePr>
+            <a:graphic xmlns:a="http://schemas.openxmlformats.org/drawingml/2006/main">
+              <a:graphicData uri="http://schemas.openxmlformats.org/drawingml/2006/picture">
+                <pic:pic xmlns:pic="http://schemas.openxmlformats.org/drawingml/2006/picture">
+                  <pic:nvPicPr>
+                    <pic:cNvPr id="1" name=""/>
+                    <pic:cNvPicPr/>
+                  </pic:nvPicPr>
+                  <pic:blipFill>
+                    <a:blip r:embed="rId19"/>
+                    <a:stretch>
+                      <a:fillRect/>
+                    </a:stretch>
+                  </pic:blipFill>
+                  <pic:spPr>
+                    <a:xfrm>
+                      <a:off x="0" y="0"/>
+                      <a:ext cx="6858000" cy="4072255"/>
+                    </a:xfrm>
+                    <a:prstGeom prst="rect">
+                      <a:avLst/>
+                    </a:prstGeom>
+                  </pic:spPr>
+                </pic:pic>
+              </a:graphicData>
+            </a:graphic>
+          </wp:inline>
+        </w:drawing>
+      </w:r>
+    </w:p>
+    <w:p>
+      <w:r>
+        <w:rPr>
+          <w:noProof/>
+        </w:rPr>
+        <w:drawing>
+          <wp:inline distT="0" distB="0" distL="0" distR="0" wp14:anchorId="72030A1A" wp14:editId="189FBE37">
+            <wp:extent cx="6858000" cy="767080"/>
+            <wp:effectExtent l="0" t="0" r="0" b="0"/>
+            <wp:docPr id="35" name="Picture 35"/>
+            <wp:cNvGraphicFramePr>
+              <a:graphicFrameLocks xmlns:a="http://schemas.openxmlformats.org/drawingml/2006/main" noChangeAspect="1"/>
+            </wp:cNvGraphicFramePr>
+            <a:graphic xmlns:a="http://schemas.openxmlformats.org/drawingml/2006/main">
+              <a:graphicData uri="http://schemas.openxmlformats.org/drawingml/2006/picture">
+                <pic:pic xmlns:pic="http://schemas.openxmlformats.org/drawingml/2006/picture">
+                  <pic:nvPicPr>
+                    <pic:cNvPr id="1" name=""/>
+                    <pic:cNvPicPr/>
+                  </pic:nvPicPr>
+                  <pic:blipFill>
+                    <a:blip r:embed="rId20"/>
+                    <a:stretch>
+                      <a:fillRect/>
+                    </a:stretch>
+                  </pic:blipFill>
+                  <pic:spPr>
+                    <a:xfrm>
+                      <a:off x="0" y="0"/>
+                      <a:ext cx="6858000" cy="767080"/>
+                    </a:xfrm>
+                    <a:prstGeom prst="rect">
+                      <a:avLst/>
+                    </a:prstGeom>
+                  </pic:spPr>
+                </pic:pic>
+              </a:graphicData>
+            </a:graphic>
+          </wp:inline>
+        </w:drawing>
+      </w:r>
+    </w:p>
+    <w:p>
+      <w:r>
+        <w:rPr>
+          <w:noProof/>
+        </w:rPr>
+        <w:drawing>
+          <wp:inline distT="0" distB="0" distL="0" distR="0" wp14:anchorId="712A0B17" wp14:editId="58D964EF">
+            <wp:extent cx="6858000" cy="1180465"/>
+            <wp:effectExtent l="0" t="0" r="0" b="635"/>
+            <wp:docPr id="34" name="Picture 34"/>
+            <wp:cNvGraphicFramePr>
+              <a:graphicFrameLocks xmlns:a="http://schemas.openxmlformats.org/drawingml/2006/main" noChangeAspect="1"/>
+            </wp:cNvGraphicFramePr>
+            <a:graphic xmlns:a="http://schemas.openxmlformats.org/drawingml/2006/main">
+              <a:graphicData uri="http://schemas.openxmlformats.org/drawingml/2006/picture">
+                <pic:pic xmlns:pic="http://schemas.openxmlformats.org/drawingml/2006/picture">
+                  <pic:nvPicPr>
+                    <pic:cNvPr id="1" name=""/>
+                    <pic:cNvPicPr/>
+                  </pic:nvPicPr>
+                  <pic:blipFill>
+                    <a:blip r:embed="rId21"/>
+                    <a:stretch>
+                      <a:fillRect/>
+                    </a:stretch>
+                  </pic:blipFill>
+                  <pic:spPr>
+                    <a:xfrm>
+                      <a:off x="0" y="0"/>
+                      <a:ext cx="6858000" cy="1180465"/>
+                    </a:xfrm>
+                    <a:prstGeom prst="rect">
+                      <a:avLst/>
+                    </a:prstGeom>
+                  </pic:spPr>
+                </pic:pic>
+              </a:graphicData>
+            </a:graphic>
+          </wp:inline>
+        </w:drawing>
+      </w:r>
+    </w:p>
+    <w:p>
+      <w:r>
+        <w:rPr>
+          <w:noProof/>
+        </w:rPr>
+        <w:drawing>
+          <wp:inline distT="0" distB="0" distL="0" distR="0" wp14:anchorId="0E8AE646" wp14:editId="5A5F3F7A">
+            <wp:extent cx="6858000" cy="325120"/>
+            <wp:effectExtent l="0" t="0" r="0" b="0"/>
+            <wp:docPr id="36" name="Picture 36"/>
+            <wp:cNvGraphicFramePr>
+              <a:graphicFrameLocks xmlns:a="http://schemas.openxmlformats.org/drawingml/2006/main" noChangeAspect="1"/>
+            </wp:cNvGraphicFramePr>
+            <a:graphic xmlns:a="http://schemas.openxmlformats.org/drawingml/2006/main">
+              <a:graphicData uri="http://schemas.openxmlformats.org/drawingml/2006/picture">
+                <pic:pic xmlns:pic="http://schemas.openxmlformats.org/drawingml/2006/picture">
+                  <pic:nvPicPr>
+                    <pic:cNvPr id="1" name=""/>
+                    <pic:cNvPicPr/>
+                  </pic:nvPicPr>
+                  <pic:blipFill>
+                    <a:blip r:embed="rId22"/>
+                    <a:stretch>
+                      <a:fillRect/>
+                    </a:stretch>
+                  </pic:blipFill>
+                  <pic:spPr>
+                    <a:xfrm>
+                      <a:off x="0" y="0"/>
+                      <a:ext cx="6858000" cy="325120"/>
+                    </a:xfrm>
+                    <a:prstGeom prst="rect">
+                      <a:avLst/>
+                    </a:prstGeom>
+                  </pic:spPr>
+                </pic:pic>
+              </a:graphicData>
+            </a:graphic>
+          </wp:inline>
+        </w:drawing>
+      </w:r>
+    </w:p>
+    <w:p>
+      <w:pPr>
+        <w:pStyle w:val="Heading3"/>
+      </w:pPr>
+      <w:r>
+        <w:t>Loadings of different Equities on PCA components</w:t>
+      </w:r>
+    </w:p>
+    <w:p>
+      <w:r>
+        <w:rPr>
+          <w:noProof/>
+        </w:rPr>
+        <w:drawing>
+          <wp:inline distT="0" distB="0" distL="0" distR="0" wp14:anchorId="1686C09A" wp14:editId="4A979F19">
+            <wp:extent cx="6286500" cy="1390650"/>
+            <wp:effectExtent l="0" t="0" r="0" b="0"/>
+            <wp:docPr id="38" name="Picture 38"/>
+            <wp:cNvGraphicFramePr>
+              <a:graphicFrameLocks xmlns:a="http://schemas.openxmlformats.org/drawingml/2006/main" noChangeAspect="1"/>
+            </wp:cNvGraphicFramePr>
+            <a:graphic xmlns:a="http://schemas.openxmlformats.org/drawingml/2006/main">
+              <a:graphicData uri="http://schemas.openxmlformats.org/drawingml/2006/picture">
+                <pic:pic xmlns:pic="http://schemas.openxmlformats.org/drawingml/2006/picture">
+                  <pic:nvPicPr>
+                    <pic:cNvPr id="1" name=""/>
+                    <pic:cNvPicPr/>
+                  </pic:nvPicPr>
+                  <pic:blipFill>
+                    <a:blip r:embed="rId23"/>
+                    <a:stretch>
+                      <a:fillRect/>
+                    </a:stretch>
+                  </pic:blipFill>
+                  <pic:spPr>
+                    <a:xfrm>
+                      <a:off x="0" y="0"/>
+                      <a:ext cx="6286500" cy="1390650"/>
+                    </a:xfrm>
+                    <a:prstGeom prst="rect">
+                      <a:avLst/>
+                    </a:prstGeom>
+                  </pic:spPr>
+                </pic:pic>
+              </a:graphicData>
+            </a:graphic>
+          </wp:inline>
+        </w:drawing>
+      </w:r>
+    </w:p>
+    <w:p>
+      <w:pPr>
+        <w:pStyle w:val="Heading3"/>
+      </w:pPr>
+      <w:r>
+        <w:lastRenderedPageBreak/>
+        <w:t>The squared loading on the PCA components</w:t>
+      </w:r>
+    </w:p>
+    <w:p>
+      <w:r>
+        <w:rPr>
+          <w:noProof/>
+        </w:rPr>
+        <w:drawing>
+          <wp:inline distT="0" distB="0" distL="0" distR="0" wp14:anchorId="5BB63F4E" wp14:editId="79A76F0C">
+            <wp:extent cx="6334125" cy="1419225"/>
+            <wp:effectExtent l="0" t="0" r="9525" b="9525"/>
+            <wp:docPr id="39" name="Picture 39"/>
+            <wp:cNvGraphicFramePr>
+              <a:graphicFrameLocks xmlns:a="http://schemas.openxmlformats.org/drawingml/2006/main" noChangeAspect="1"/>
+            </wp:cNvGraphicFramePr>
+            <a:graphic xmlns:a="http://schemas.openxmlformats.org/drawingml/2006/main">
+              <a:graphicData uri="http://schemas.openxmlformats.org/drawingml/2006/picture">
+                <pic:pic xmlns:pic="http://schemas.openxmlformats.org/drawingml/2006/picture">
+                  <pic:nvPicPr>
+                    <pic:cNvPr id="1" name=""/>
+                    <pic:cNvPicPr/>
+                  </pic:nvPicPr>
+                  <pic:blipFill>
+                    <a:blip r:embed="rId24"/>
+                    <a:stretch>
+                      <a:fillRect/>
+                    </a:stretch>
+                  </pic:blipFill>
+                  <pic:spPr>
+                    <a:xfrm>
+                      <a:off x="0" y="0"/>
+                      <a:ext cx="6334125" cy="1419225"/>
+                    </a:xfrm>
+                    <a:prstGeom prst="rect">
+                      <a:avLst/>
+                    </a:prstGeom>
+                  </pic:spPr>
+                </pic:pic>
+              </a:graphicData>
+            </a:graphic>
+          </wp:inline>
+        </w:drawing>
+      </w:r>
+    </w:p>
+    <w:p>
+      <w:r>
+        <w:rPr>
+          <w:noProof/>
+        </w:rPr>
+        <w:drawing>
+          <wp:inline distT="0" distB="0" distL="0" distR="0" wp14:anchorId="51C10C90" wp14:editId="566376D7">
+            <wp:extent cx="6858000" cy="4196080"/>
+            <wp:effectExtent l="0" t="0" r="0" b="0"/>
+            <wp:docPr id="40" name="Picture 40"/>
+            <wp:cNvGraphicFramePr>
+              <a:graphicFrameLocks xmlns:a="http://schemas.openxmlformats.org/drawingml/2006/main" noChangeAspect="1"/>
+            </wp:cNvGraphicFramePr>
+            <a:graphic xmlns:a="http://schemas.openxmlformats.org/drawingml/2006/main">
+              <a:graphicData uri="http://schemas.openxmlformats.org/drawingml/2006/picture">
+                <pic:pic xmlns:pic="http://schemas.openxmlformats.org/drawingml/2006/picture">
+                  <pic:nvPicPr>
+                    <pic:cNvPr id="1" name=""/>
+                    <pic:cNvPicPr/>
+                  </pic:nvPicPr>
+                  <pic:blipFill>
+                    <a:blip r:embed="rId25"/>
+                    <a:stretch>
+                      <a:fillRect/>
+                    </a:stretch>
+                  </pic:blipFill>
+                  <pic:spPr>
+                    <a:xfrm>
+                      <a:off x="0" y="0"/>
+                      <a:ext cx="6858000" cy="4196080"/>
+                    </a:xfrm>
+                    <a:prstGeom prst="rect">
+                      <a:avLst/>
+                    </a:prstGeom>
+                  </pic:spPr>
+                </pic:pic>
+              </a:graphicData>
+            </a:graphic>
+          </wp:inline>
+        </w:drawing>
+      </w:r>
+    </w:p>
+    <w:p>
+      <w:r>
+        <w:t>The sum of the cos2 for variables on the principal components is equal to one.</w:t>
+      </w:r>
+    </w:p>
+    <w:p>
+      <w:r>
+        <w:t>If a variable is perfectly represented by only two components, the sum of the cos2 is equal to one. In this case the variables will be positioned on the circle of correlations.</w:t>
+      </w:r>
+    </w:p>
+    <w:p>
+      <w:r>
+        <w:t>For some of the variables, more than 2 components are required to perfectly represent the data. In this case the variables are positioned in</w:t>
+      </w:r>
+      <w:r>
+        <w:t>side the circle of correlations and therefore more than two components are required to represent the variance of each equities.</w:t>
+      </w:r>
+    </w:p>
+    <w:p>
+      <w:pPr>
+        <w:pStyle w:val="Heading3"/>
+      </w:pPr>
+      <w:r>
+        <w:lastRenderedPageBreak/>
+        <w:t>Contributions of variables</w:t>
+      </w:r>
+      <w:r>
+        <w:t xml:space="preserve"> (equities)</w:t>
+      </w:r>
+      <w:r>
+        <w:t xml:space="preserve"> on PC1</w:t>
+      </w:r>
+    </w:p>
+    <w:p>
+      <w:r>
+        <w:rPr>
+          <w:noProof/>
+        </w:rPr>
+        <w:drawing>
+          <wp:inline distT="0" distB="0" distL="0" distR="0" wp14:anchorId="03C54858" wp14:editId="238CA133">
+            <wp:extent cx="6858000" cy="4152900"/>
+            <wp:effectExtent l="0" t="0" r="0" b="0"/>
+            <wp:docPr id="41" name="Picture 41"/>
+            <wp:cNvGraphicFramePr>
+              <a:graphicFrameLocks xmlns:a="http://schemas.openxmlformats.org/drawingml/2006/main" noChangeAspect="1"/>
+            </wp:cNvGraphicFramePr>
+            <a:graphic xmlns:a="http://schemas.openxmlformats.org/drawingml/2006/main">
+              <a:graphicData uri="http://schemas.openxmlformats.org/drawingml/2006/picture">
+                <pic:pic xmlns:pic="http://schemas.openxmlformats.org/drawingml/2006/picture">
+                  <pic:nvPicPr>
+                    <pic:cNvPr id="1" name=""/>
+                    <pic:cNvPicPr/>
+                  </pic:nvPicPr>
+                  <pic:blipFill>
+                    <a:blip r:embed="rId26"/>
+                    <a:stretch>
+                      <a:fillRect/>
+                    </a:stretch>
+                  </pic:blipFill>
+                  <pic:spPr>
+                    <a:xfrm>
+                      <a:off x="0" y="0"/>
+                      <a:ext cx="6858000" cy="4152900"/>
+                    </a:xfrm>
+                    <a:prstGeom prst="rect">
+                      <a:avLst/>
+                    </a:prstGeom>
+                  </pic:spPr>
+                </pic:pic>
+              </a:graphicData>
+            </a:graphic>
+          </wp:inline>
+        </w:drawing>
+      </w:r>
+    </w:p>
+    <w:p>
+      <w:pPr>
+        <w:pStyle w:val="Heading3"/>
+      </w:pPr>
+      <w:r>
+        <w:t>Contributions of variables</w:t>
+      </w:r>
+      <w:r>
+        <w:t xml:space="preserve"> (equities)</w:t>
+      </w:r>
+      <w:r>
+        <w:t xml:space="preserve"> on PC2</w:t>
+      </w:r>
+    </w:p>
+    <w:p>
+      <w:r>
+        <w:rPr>
+          <w:noProof/>
+        </w:rPr>
+        <w:drawing>
+          <wp:inline distT="0" distB="0" distL="0" distR="0" wp14:anchorId="55AED734" wp14:editId="2085BFB6">
+            <wp:extent cx="6858000" cy="4147185"/>
+            <wp:effectExtent l="0" t="0" r="0" b="5715"/>
+            <wp:docPr id="42" name="Picture 42"/>
+            <wp:cNvGraphicFramePr>
+              <a:graphicFrameLocks xmlns:a="http://schemas.openxmlformats.org/drawingml/2006/main" noChangeAspect="1"/>
+            </wp:cNvGraphicFramePr>
+            <a:graphic xmlns:a="http://schemas.openxmlformats.org/drawingml/2006/main">
+              <a:graphicData uri="http://schemas.openxmlformats.org/drawingml/2006/picture">
+                <pic:pic xmlns:pic="http://schemas.openxmlformats.org/drawingml/2006/picture">
+                  <pic:nvPicPr>
+                    <pic:cNvPr id="1" name=""/>
+                    <pic:cNvPicPr/>
+                  </pic:nvPicPr>
+                  <pic:blipFill>
+                    <a:blip r:embed="rId27"/>
+                    <a:stretch>
+                      <a:fillRect/>
+                    </a:stretch>
+                  </pic:blipFill>
+                  <pic:spPr>
+                    <a:xfrm>
+                      <a:off x="0" y="0"/>
+                      <a:ext cx="6858000" cy="4147185"/>
+                    </a:xfrm>
+                    <a:prstGeom prst="rect">
+                      <a:avLst/>
+                    </a:prstGeom>
+                  </pic:spPr>
+                </pic:pic>
+              </a:graphicData>
+            </a:graphic>
+          </wp:inline>
+        </w:drawing>
+      </w:r>
+    </w:p>
+    <w:p>
+      <w:pPr>
+        <w:pStyle w:val="Heading3"/>
+        <w:tabs>
+          <w:tab w:val="left" w:pos="5580"/>
+        </w:tabs>
+      </w:pPr>
+      <w:r>
+        <w:lastRenderedPageBreak/>
+        <w:t>Contributions of variables</w:t>
+      </w:r>
+      <w:r>
+        <w:t xml:space="preserve"> (equities)</w:t>
+      </w:r>
+      <w:r>
+        <w:t xml:space="preserve"> on PC1</w:t>
+      </w:r>
+      <w:r>
+        <w:t xml:space="preserve"> and PC2</w:t>
+      </w:r>
+      <w:r>
+        <w:tab/>
+      </w:r>
+    </w:p>
+    <w:p>
+      <w:r>
+        <w:rPr>
+          <w:noProof/>
+        </w:rPr>
+        <w:drawing>
+          <wp:inline distT="0" distB="0" distL="0" distR="0" wp14:anchorId="46E0CE52" wp14:editId="3957ECE4">
+            <wp:extent cx="5172075" cy="323850"/>
+            <wp:effectExtent l="0" t="0" r="9525" b="0"/>
+            <wp:docPr id="43" name="Picture 43"/>
+            <wp:cNvGraphicFramePr>
+              <a:graphicFrameLocks xmlns:a="http://schemas.openxmlformats.org/drawingml/2006/main" noChangeAspect="1"/>
+            </wp:cNvGraphicFramePr>
+            <a:graphic xmlns:a="http://schemas.openxmlformats.org/drawingml/2006/main">
+              <a:graphicData uri="http://schemas.openxmlformats.org/drawingml/2006/picture">
+                <pic:pic xmlns:pic="http://schemas.openxmlformats.org/drawingml/2006/picture">
+                  <pic:nvPicPr>
+                    <pic:cNvPr id="1" name=""/>
+                    <pic:cNvPicPr/>
+                  </pic:nvPicPr>
+                  <pic:blipFill>
+                    <a:blip r:embed="rId28"/>
+                    <a:stretch>
+                      <a:fillRect/>
+                    </a:stretch>
+                  </pic:blipFill>
+                  <pic:spPr>
+                    <a:xfrm>
+                      <a:off x="0" y="0"/>
+                      <a:ext cx="5172075" cy="323850"/>
+                    </a:xfrm>
+                    <a:prstGeom prst="rect">
+                      <a:avLst/>
+                    </a:prstGeom>
+                  </pic:spPr>
+                </pic:pic>
+              </a:graphicData>
+            </a:graphic>
+          </wp:inline>
+        </w:drawing>
+      </w:r>
+    </w:p>
+    <w:p>
+      <w:r>
+        <w:rPr>
+          <w:noProof/>
+        </w:rPr>
+        <w:drawing>
+          <wp:inline distT="0" distB="0" distL="0" distR="0" wp14:anchorId="34F94E1E" wp14:editId="38144E0C">
+            <wp:extent cx="6858000" cy="4189095"/>
+            <wp:effectExtent l="0" t="0" r="0" b="1905"/>
+            <wp:docPr id="44" name="Picture 44"/>
+            <wp:cNvGraphicFramePr>
+              <a:graphicFrameLocks xmlns:a="http://schemas.openxmlformats.org/drawingml/2006/main" noChangeAspect="1"/>
+            </wp:cNvGraphicFramePr>
+            <a:graphic xmlns:a="http://schemas.openxmlformats.org/drawingml/2006/main">
+              <a:graphicData uri="http://schemas.openxmlformats.org/drawingml/2006/picture">
+                <pic:pic xmlns:pic="http://schemas.openxmlformats.org/drawingml/2006/picture">
+                  <pic:nvPicPr>
+                    <pic:cNvPr id="1" name=""/>
+                    <pic:cNvPicPr/>
+                  </pic:nvPicPr>
+                  <pic:blipFill>
+                    <a:blip r:embed="rId29"/>
+                    <a:stretch>
+                      <a:fillRect/>
+                    </a:stretch>
+                  </pic:blipFill>
+                  <pic:spPr>
+                    <a:xfrm>
+                      <a:off x="0" y="0"/>
+                      <a:ext cx="6858000" cy="4189095"/>
+                    </a:xfrm>
+                    <a:prstGeom prst="rect">
+                      <a:avLst/>
+                    </a:prstGeom>
+                  </pic:spPr>
+                </pic:pic>
+              </a:graphicData>
+            </a:graphic>
+          </wp:inline>
+        </w:drawing>
+      </w:r>
+    </w:p>
+    <w:p>
+      <w:pPr>
+        <w:pStyle w:val="Heading2"/>
+        <w:numPr>
+          <w:ilvl w:val="0"/>
+          <w:numId w:val="8"/>
+        </w:numPr>
+      </w:pPr>
+      <w:r>
+        <w:rPr>
+          <w:noProof/>
+        </w:rPr>
+        <w:drawing>
+          <wp:anchor distT="0" distB="0" distL="114300" distR="114300" simplePos="0" relativeHeight="251658240" behindDoc="0" locked="0" layoutInCell="1" allowOverlap="1" wp14:anchorId="50ABE0FB" wp14:editId="02A1B4B6">
+            <wp:simplePos x="0" y="0"/>
+            <wp:positionH relativeFrom="column">
+              <wp:posOffset>1242060</wp:posOffset>
+            </wp:positionH>
+            <wp:positionV relativeFrom="paragraph">
+              <wp:posOffset>220345</wp:posOffset>
+            </wp:positionV>
+            <wp:extent cx="4046220" cy="1316355"/>
+            <wp:effectExtent l="0" t="0" r="0" b="0"/>
+            <wp:wrapSquare wrapText="bothSides"/>
+            <wp:docPr id="46" name="Picture 46"/>
+            <wp:cNvGraphicFramePr>
+              <a:graphicFrameLocks xmlns:a="http://schemas.openxmlformats.org/drawingml/2006/main" noChangeAspect="1"/>
+            </wp:cNvGraphicFramePr>
+            <a:graphic xmlns:a="http://schemas.openxmlformats.org/drawingml/2006/main">
+              <a:graphicData uri="http://schemas.openxmlformats.org/drawingml/2006/picture">
+                <pic:pic xmlns:pic="http://schemas.openxmlformats.org/drawingml/2006/picture">
+                  <pic:nvPicPr>
+                    <pic:cNvPr id="1" name=""/>
+                    <pic:cNvPicPr/>
+                  </pic:nvPicPr>
+                  <pic:blipFill>
+                    <a:blip r:embed="rId30">
+                      <a:extLst>
+                        <a:ext uri="{28A0092B-C50C-407E-A947-70E740481C1C}">
+                          <a14:useLocalDpi xmlns:a14="http://schemas.microsoft.com/office/drawing/2010/main" val="0"/>
+                        </a:ext>
+                      </a:extLst>
+                    </a:blip>
+                    <a:stretch>
+                      <a:fillRect/>
+                    </a:stretch>
+                  </pic:blipFill>
+                  <pic:spPr>
+                    <a:xfrm>
+                      <a:off x="0" y="0"/>
+                      <a:ext cx="4046220" cy="1316355"/>
+                    </a:xfrm>
+                    <a:prstGeom prst="rect">
+                      <a:avLst/>
+                    </a:prstGeom>
+                  </pic:spPr>
+                </pic:pic>
+              </a:graphicData>
+            </a:graphic>
+            <wp14:sizeRelH relativeFrom="margin">
+              <wp14:pctWidth>0</wp14:pctWidth>
+            </wp14:sizeRelH>
+            <wp14:sizeRelV relativeFrom="margin">
+              <wp14:pctHeight>0</wp14:pctHeight>
+            </wp14:sizeRelV>
+          </wp:anchor>
+        </w:drawing>
+      </w:r>
+      <w:r>
+        <w:t>Selecting 4 top equities and fitting SDE’s to find the right model</w:t>
+      </w:r>
+    </w:p>
+    <w:p>
+      <w:pPr>
+        <w:tabs>
+          <w:tab w:val="center" w:pos="885"/>
+        </w:tabs>
+        <w:ind w:left="720"/>
+      </w:pPr>
+      <w:r>
+        <w:t>Model 1</w:t>
+      </w:r>
+    </w:p>
+    <w:p>
+      <w:r>
+        <w:tab/>
+        <w:t>Model 2</w:t>
+      </w:r>
+    </w:p>
+    <w:p>
+      <w:r>
+        <w:tab/>
+        <w:t>Model 3</w:t>
+      </w:r>
+    </w:p>
+    <w:p>
+      <w:r>
+        <w:tab/>
+        <w:t>Model 4</w:t>
+      </w:r>
+    </w:p>
+    <w:p>
+      <w:r>
+        <w:tab/>
+        <w:t>Model 5</w:t>
+      </w:r>
     </w:p>
     <w:p/>
     <w:p>
+      <w:r>
+        <w:t xml:space="preserve">We will select the symbols </w:t>
+      </w:r>
+      <w:r>
+        <w:rPr>
+          <w:b/>
+          <w:sz w:val="40"/>
+          <w:szCs w:val="40"/>
+        </w:rPr>
+        <w:t>"C","JPM","BAC","PRU"</w:t>
+      </w:r>
+      <w:r>
+        <w:br w:type="textWrapping" w:clear="all"/>
+      </w:r>
+    </w:p>
+    <w:p>
+      <w:r>
+        <w:rPr>
+          <w:noProof/>
+        </w:rPr>
+        <w:drawing>
+          <wp:inline distT="0" distB="0" distL="0" distR="0" wp14:anchorId="0558CF0D" wp14:editId="3B0BC92A">
+            <wp:extent cx="2933700" cy="1600200"/>
+            <wp:effectExtent l="0" t="0" r="0" b="0"/>
+            <wp:docPr id="49" name="Picture 49"/>
+            <wp:cNvGraphicFramePr>
+              <a:graphicFrameLocks xmlns:a="http://schemas.openxmlformats.org/drawingml/2006/main" noChangeAspect="1"/>
+            </wp:cNvGraphicFramePr>
+            <a:graphic xmlns:a="http://schemas.openxmlformats.org/drawingml/2006/main">
+              <a:graphicData uri="http://schemas.openxmlformats.org/drawingml/2006/picture">
+                <pic:pic xmlns:pic="http://schemas.openxmlformats.org/drawingml/2006/picture">
+                  <pic:nvPicPr>
+                    <pic:cNvPr id="1" name=""/>
+                    <pic:cNvPicPr/>
+                  </pic:nvPicPr>
+                  <pic:blipFill>
+                    <a:blip r:embed="rId31"/>
+                    <a:stretch>
+                      <a:fillRect/>
+                    </a:stretch>
+                  </pic:blipFill>
+                  <pic:spPr>
+                    <a:xfrm>
+                      <a:off x="0" y="0"/>
+                      <a:ext cx="2933700" cy="1600200"/>
+                    </a:xfrm>
+                    <a:prstGeom prst="rect">
+                      <a:avLst/>
+                    </a:prstGeom>
+                  </pic:spPr>
+                </pic:pic>
+              </a:graphicData>
+            </a:graphic>
+          </wp:inline>
+        </w:drawing>
+      </w:r>
+    </w:p>
+    <w:p>
+      <w:pPr>
+        <w:pStyle w:val="Heading2"/>
+        <w:numPr>
+          <w:ilvl w:val="0"/>
+          <w:numId w:val="8"/>
+        </w:numPr>
+      </w:pPr>
+      <w:r>
+        <w:lastRenderedPageBreak/>
+        <w:t>Correlation Matrix of top 4 stocks</w:t>
+      </w:r>
+    </w:p>
+    <w:p>
+      <w:r>
+        <w:rPr>
+          <w:noProof/>
+        </w:rPr>
+        <w:drawing>
+          <wp:inline distT="0" distB="0" distL="0" distR="0" wp14:anchorId="0A22913A" wp14:editId="6B2A1477">
+            <wp:extent cx="4200525" cy="1000125"/>
+            <wp:effectExtent l="0" t="0" r="9525" b="9525"/>
+            <wp:docPr id="48" name="Picture 48"/>
+            <wp:cNvGraphicFramePr>
+              <a:graphicFrameLocks xmlns:a="http://schemas.openxmlformats.org/drawingml/2006/main" noChangeAspect="1"/>
+            </wp:cNvGraphicFramePr>
+            <a:graphic xmlns:a="http://schemas.openxmlformats.org/drawingml/2006/main">
+              <a:graphicData uri="http://schemas.openxmlformats.org/drawingml/2006/picture">
+                <pic:pic xmlns:pic="http://schemas.openxmlformats.org/drawingml/2006/picture">
+                  <pic:nvPicPr>
+                    <pic:cNvPr id="1" name=""/>
+                    <pic:cNvPicPr/>
+                  </pic:nvPicPr>
+                  <pic:blipFill>
+                    <a:blip r:embed="rId32"/>
+                    <a:stretch>
+                      <a:fillRect/>
+                    </a:stretch>
+                  </pic:blipFill>
+                  <pic:spPr>
+                    <a:xfrm>
+                      <a:off x="0" y="0"/>
+                      <a:ext cx="4200525" cy="1000125"/>
+                    </a:xfrm>
+                    <a:prstGeom prst="rect">
+                      <a:avLst/>
+                    </a:prstGeom>
+                  </pic:spPr>
+                </pic:pic>
+              </a:graphicData>
+            </a:graphic>
+          </wp:inline>
+        </w:drawing>
+      </w:r>
+    </w:p>
+    <w:p>
+      <w:pPr>
+        <w:pStyle w:val="Heading2"/>
+        <w:numPr>
+          <w:ilvl w:val="0"/>
+          <w:numId w:val="8"/>
+        </w:numPr>
+      </w:pPr>
+      <w:r>
+        <w:t>Monte Carlo for the 4 stocks</w:t>
+      </w:r>
+    </w:p>
+    <w:p/>
+    <w:p>
+      <w:r>
+        <w:rPr>
+          <w:noProof/>
+        </w:rPr>
+        <w:drawing>
+          <wp:inline distT="0" distB="0" distL="0" distR="0" wp14:anchorId="2891BCD8" wp14:editId="3E10AD3C">
+            <wp:extent cx="6858000" cy="1529715"/>
+            <wp:effectExtent l="0" t="0" r="0" b="0"/>
+            <wp:docPr id="50" name="Picture 50"/>
+            <wp:cNvGraphicFramePr>
+              <a:graphicFrameLocks xmlns:a="http://schemas.openxmlformats.org/drawingml/2006/main" noChangeAspect="1"/>
+            </wp:cNvGraphicFramePr>
+            <a:graphic xmlns:a="http://schemas.openxmlformats.org/drawingml/2006/main">
+              <a:graphicData uri="http://schemas.openxmlformats.org/drawingml/2006/picture">
+                <pic:pic xmlns:pic="http://schemas.openxmlformats.org/drawingml/2006/picture">
+                  <pic:nvPicPr>
+                    <pic:cNvPr id="1" name=""/>
+                    <pic:cNvPicPr/>
+                  </pic:nvPicPr>
+                  <pic:blipFill>
+                    <a:blip r:embed="rId33"/>
+                    <a:stretch>
+                      <a:fillRect/>
+                    </a:stretch>
+                  </pic:blipFill>
+                  <pic:spPr>
+                    <a:xfrm>
+                      <a:off x="0" y="0"/>
+                      <a:ext cx="6858000" cy="1529715"/>
+                    </a:xfrm>
+                    <a:prstGeom prst="rect">
+                      <a:avLst/>
+                    </a:prstGeom>
+                  </pic:spPr>
+                </pic:pic>
+              </a:graphicData>
+            </a:graphic>
+          </wp:inline>
+        </w:drawing>
+      </w:r>
+    </w:p>
+    <w:p>
+      <w:r>
+        <w:rPr>
+          <w:noProof/>
+        </w:rPr>
+        <w:drawing>
+          <wp:inline distT="0" distB="0" distL="0" distR="0" wp14:anchorId="1EF8155F" wp14:editId="26769D14">
+            <wp:extent cx="6858000" cy="5126990"/>
+            <wp:effectExtent l="0" t="0" r="0" b="0"/>
+            <wp:docPr id="51" name="Picture 51"/>
+            <wp:cNvGraphicFramePr>
+              <a:graphicFrameLocks xmlns:a="http://schemas.openxmlformats.org/drawingml/2006/main" noChangeAspect="1"/>
+            </wp:cNvGraphicFramePr>
+            <a:graphic xmlns:a="http://schemas.openxmlformats.org/drawingml/2006/main">
+              <a:graphicData uri="http://schemas.openxmlformats.org/drawingml/2006/picture">
+                <pic:pic xmlns:pic="http://schemas.openxmlformats.org/drawingml/2006/picture">
+                  <pic:nvPicPr>
+                    <pic:cNvPr id="1" name=""/>
+                    <pic:cNvPicPr/>
+                  </pic:nvPicPr>
+                  <pic:blipFill>
+                    <a:blip r:embed="rId34"/>
+                    <a:stretch>
+                      <a:fillRect/>
+                    </a:stretch>
+                  </pic:blipFill>
+                  <pic:spPr>
+                    <a:xfrm>
+                      <a:off x="0" y="0"/>
+                      <a:ext cx="6858000" cy="5126990"/>
+                    </a:xfrm>
+                    <a:prstGeom prst="rect">
+                      <a:avLst/>
+                    </a:prstGeom>
+                  </pic:spPr>
+                </pic:pic>
+              </a:graphicData>
+            </a:graphic>
+          </wp:inline>
+        </w:drawing>
+      </w:r>
+    </w:p>
+    <w:p>
+      <w:r>
+        <w:rPr>
+          <w:noProof/>
+        </w:rPr>
+        <w:lastRenderedPageBreak/>
+        <w:drawing>
+          <wp:inline distT="0" distB="0" distL="0" distR="0" wp14:anchorId="0648EF3B" wp14:editId="370E5EE2">
+            <wp:extent cx="4010025" cy="1419225"/>
+            <wp:effectExtent l="0" t="0" r="9525" b="9525"/>
+            <wp:docPr id="53" name="Picture 53"/>
+            <wp:cNvGraphicFramePr>
+              <a:graphicFrameLocks xmlns:a="http://schemas.openxmlformats.org/drawingml/2006/main" noChangeAspect="1"/>
+            </wp:cNvGraphicFramePr>
+            <a:graphic xmlns:a="http://schemas.openxmlformats.org/drawingml/2006/main">
+              <a:graphicData uri="http://schemas.openxmlformats.org/drawingml/2006/picture">
+                <pic:pic xmlns:pic="http://schemas.openxmlformats.org/drawingml/2006/picture">
+                  <pic:nvPicPr>
+                    <pic:cNvPr id="1" name=""/>
+                    <pic:cNvPicPr/>
+                  </pic:nvPicPr>
+                  <pic:blipFill>
+                    <a:blip r:embed="rId35"/>
+                    <a:stretch>
+                      <a:fillRect/>
+                    </a:stretch>
+                  </pic:blipFill>
+                  <pic:spPr>
+                    <a:xfrm>
+                      <a:off x="0" y="0"/>
+                      <a:ext cx="4010025" cy="1419225"/>
+                    </a:xfrm>
+                    <a:prstGeom prst="rect">
+                      <a:avLst/>
+                    </a:prstGeom>
+                  </pic:spPr>
+                </pic:pic>
+              </a:graphicData>
+            </a:graphic>
+          </wp:inline>
+        </w:drawing>
+      </w:r>
+    </w:p>
+    <w:p>
+      <w:r>
+        <w:t xml:space="preserve">Index represents each </w:t>
+      </w:r>
+      <w:r>
+        <w:t>simulation</w:t>
+      </w:r>
+    </w:p>
+    <w:p>
+      <w:pPr>
+        <w:pStyle w:val="Heading3"/>
+      </w:pPr>
+      <w:r>
+        <w:t>Basic Statistics of the simulations</w:t>
+      </w:r>
+    </w:p>
+    <w:p>
+      <w:r>
+        <w:rPr>
+          <w:noProof/>
+        </w:rPr>
+        <w:drawing>
+          <wp:inline distT="0" distB="0" distL="0" distR="0" wp14:anchorId="08EA736C" wp14:editId="4BDEA3DC">
+            <wp:extent cx="6858000" cy="1604645"/>
+            <wp:effectExtent l="0" t="0" r="0" b="0"/>
+            <wp:docPr id="54" name="Picture 54"/>
+            <wp:cNvGraphicFramePr>
+              <a:graphicFrameLocks xmlns:a="http://schemas.openxmlformats.org/drawingml/2006/main" noChangeAspect="1"/>
+            </wp:cNvGraphicFramePr>
+            <a:graphic xmlns:a="http://schemas.openxmlformats.org/drawingml/2006/main">
+              <a:graphicData uri="http://schemas.openxmlformats.org/drawingml/2006/picture">
+                <pic:pic xmlns:pic="http://schemas.openxmlformats.org/drawingml/2006/picture">
+                  <pic:nvPicPr>
+                    <pic:cNvPr id="1" name=""/>
+                    <pic:cNvPicPr/>
+                  </pic:nvPicPr>
+                  <pic:blipFill>
+                    <a:blip r:embed="rId36"/>
+                    <a:stretch>
+                      <a:fillRect/>
+                    </a:stretch>
+                  </pic:blipFill>
+                  <pic:spPr>
+                    <a:xfrm>
+                      <a:off x="0" y="0"/>
+                      <a:ext cx="6858000" cy="1604645"/>
+                    </a:xfrm>
+                    <a:prstGeom prst="rect">
+                      <a:avLst/>
+                    </a:prstGeom>
+                  </pic:spPr>
+                </pic:pic>
+              </a:graphicData>
+            </a:graphic>
+          </wp:inline>
+        </w:drawing>
+      </w:r>
+    </w:p>
+    <w:p>
+      <w:r>
+        <w:rPr>
+          <w:noProof/>
+        </w:rPr>
+        <w:drawing>
+          <wp:inline distT="0" distB="0" distL="0" distR="0" wp14:anchorId="4E3CEAD6" wp14:editId="417FB692">
+            <wp:extent cx="6858000" cy="1146810"/>
+            <wp:effectExtent l="0" t="0" r="0" b="0"/>
+            <wp:docPr id="55" name="Picture 55"/>
+            <wp:cNvGraphicFramePr>
+              <a:graphicFrameLocks xmlns:a="http://schemas.openxmlformats.org/drawingml/2006/main" noChangeAspect="1"/>
+            </wp:cNvGraphicFramePr>
+            <a:graphic xmlns:a="http://schemas.openxmlformats.org/drawingml/2006/main">
+              <a:graphicData uri="http://schemas.openxmlformats.org/drawingml/2006/picture">
+                <pic:pic xmlns:pic="http://schemas.openxmlformats.org/drawingml/2006/picture">
+                  <pic:nvPicPr>
+                    <pic:cNvPr id="1" name=""/>
+                    <pic:cNvPicPr/>
+                  </pic:nvPicPr>
+                  <pic:blipFill>
+                    <a:blip r:embed="rId37"/>
+                    <a:stretch>
+                      <a:fillRect/>
+                    </a:stretch>
+                  </pic:blipFill>
+                  <pic:spPr>
+                    <a:xfrm>
+                      <a:off x="0" y="0"/>
+                      <a:ext cx="6858000" cy="1146810"/>
+                    </a:xfrm>
+                    <a:prstGeom prst="rect">
+                      <a:avLst/>
+                    </a:prstGeom>
+                  </pic:spPr>
+                </pic:pic>
+              </a:graphicData>
+            </a:graphic>
+          </wp:inline>
+        </w:drawing>
+      </w:r>
+    </w:p>
+    <w:p>
+      <w:pPr>
+        <w:pStyle w:val="Heading2"/>
+        <w:numPr>
+          <w:ilvl w:val="0"/>
+          <w:numId w:val="8"/>
+        </w:numPr>
+      </w:pPr>
+      <w:r>
+        <w:t>Fitting the ETF (XLF) data</w:t>
+      </w:r>
+    </w:p>
+    <w:p>
+      <w:r>
+        <w:rPr>
+          <w:noProof/>
+        </w:rPr>
+        <w:drawing>
+          <wp:inline distT="0" distB="0" distL="0" distR="0" wp14:anchorId="3CE4A955" wp14:editId="2B40F893">
+            <wp:extent cx="6667500" cy="2419350"/>
+            <wp:effectExtent l="0" t="0" r="0" b="0"/>
+            <wp:docPr id="56" name="Picture 56"/>
+            <wp:cNvGraphicFramePr>
+              <a:graphicFrameLocks xmlns:a="http://schemas.openxmlformats.org/drawingml/2006/main" noChangeAspect="1"/>
+            </wp:cNvGraphicFramePr>
+            <a:graphic xmlns:a="http://schemas.openxmlformats.org/drawingml/2006/main">
+              <a:graphicData uri="http://schemas.openxmlformats.org/drawingml/2006/picture">
+                <pic:pic xmlns:pic="http://schemas.openxmlformats.org/drawingml/2006/picture">
+                  <pic:nvPicPr>
+                    <pic:cNvPr id="1" name=""/>
+                    <pic:cNvPicPr/>
+                  </pic:nvPicPr>
+                  <pic:blipFill>
+                    <a:blip r:embed="rId38"/>
+                    <a:stretch>
+                      <a:fillRect/>
+                    </a:stretch>
+                  </pic:blipFill>
+                  <pic:spPr>
+                    <a:xfrm>
+                      <a:off x="0" y="0"/>
+                      <a:ext cx="6667500" cy="2419350"/>
+                    </a:xfrm>
+                    <a:prstGeom prst="rect">
+                      <a:avLst/>
+                    </a:prstGeom>
+                  </pic:spPr>
+                </pic:pic>
+              </a:graphicData>
+            </a:graphic>
+          </wp:inline>
+        </w:drawing>
+      </w:r>
+    </w:p>
+    <w:p>
+      <w:pPr>
+        <w:pStyle w:val="Heading2"/>
+        <w:numPr>
+          <w:ilvl w:val="0"/>
+          <w:numId w:val="8"/>
+        </w:numPr>
+      </w:pPr>
+      <w:r>
+        <w:lastRenderedPageBreak/>
+        <w:t>Multivariate Regression on the 4 stocks and the ETF</w:t>
+      </w:r>
+    </w:p>
+    <w:p>
+      <w:r>
+        <w:rPr>
+          <w:noProof/>
+        </w:rPr>
+        <w:drawing>
+          <wp:inline distT="0" distB="0" distL="0" distR="0" wp14:anchorId="1CBC6572" wp14:editId="028C93F8">
+            <wp:extent cx="3514725" cy="2581275"/>
+            <wp:effectExtent l="0" t="0" r="9525" b="9525"/>
+            <wp:docPr id="60" name="Picture 60"/>
+            <wp:cNvGraphicFramePr>
+              <a:graphicFrameLocks xmlns:a="http://schemas.openxmlformats.org/drawingml/2006/main" noChangeAspect="1"/>
+            </wp:cNvGraphicFramePr>
+            <a:graphic xmlns:a="http://schemas.openxmlformats.org/drawingml/2006/main">
+              <a:graphicData uri="http://schemas.openxmlformats.org/drawingml/2006/picture">
+                <pic:pic xmlns:pic="http://schemas.openxmlformats.org/drawingml/2006/picture">
+                  <pic:nvPicPr>
+                    <pic:cNvPr id="1" name=""/>
+                    <pic:cNvPicPr/>
+                  </pic:nvPicPr>
+                  <pic:blipFill>
+                    <a:blip r:embed="rId39"/>
+                    <a:stretch>
+                      <a:fillRect/>
+                    </a:stretch>
+                  </pic:blipFill>
+                  <pic:spPr>
+                    <a:xfrm>
+                      <a:off x="0" y="0"/>
+                      <a:ext cx="3514725" cy="2581275"/>
+                    </a:xfrm>
+                    <a:prstGeom prst="rect">
+                      <a:avLst/>
+                    </a:prstGeom>
+                  </pic:spPr>
+                </pic:pic>
+              </a:graphicData>
+            </a:graphic>
+          </wp:inline>
+        </w:drawing>
+      </w:r>
+    </w:p>
+    <w:p>
+      <w:r>
+        <w:rPr>
+          <w:noProof/>
+        </w:rPr>
+        <w:drawing>
+          <wp:inline distT="0" distB="0" distL="0" distR="0" wp14:anchorId="6BDE80F9" wp14:editId="5206D17C">
+            <wp:extent cx="5353050" cy="1628775"/>
+            <wp:effectExtent l="0" t="0" r="0" b="9525"/>
+            <wp:docPr id="61" name="Picture 61"/>
+            <wp:cNvGraphicFramePr>
+              <a:graphicFrameLocks xmlns:a="http://schemas.openxmlformats.org/drawingml/2006/main" noChangeAspect="1"/>
+            </wp:cNvGraphicFramePr>
+            <a:graphic xmlns:a="http://schemas.openxmlformats.org/drawingml/2006/main">
+              <a:graphicData uri="http://schemas.openxmlformats.org/drawingml/2006/picture">
+                <pic:pic xmlns:pic="http://schemas.openxmlformats.org/drawingml/2006/picture">
+                  <pic:nvPicPr>
+                    <pic:cNvPr id="1" name=""/>
+                    <pic:cNvPicPr/>
+                  </pic:nvPicPr>
+                  <pic:blipFill>
+                    <a:blip r:embed="rId40"/>
+                    <a:stretch>
+                      <a:fillRect/>
+                    </a:stretch>
+                  </pic:blipFill>
+                  <pic:spPr>
+                    <a:xfrm>
+                      <a:off x="0" y="0"/>
+                      <a:ext cx="5353050" cy="1628775"/>
+                    </a:xfrm>
+                    <a:prstGeom prst="rect">
+                      <a:avLst/>
+                    </a:prstGeom>
+                  </pic:spPr>
+                </pic:pic>
+              </a:graphicData>
+            </a:graphic>
+          </wp:inline>
+        </w:drawing>
+      </w:r>
+    </w:p>
+    <w:p>
+      <w:pPr>
+        <w:pStyle w:val="Heading2"/>
+        <w:numPr>
+          <w:ilvl w:val="0"/>
+          <w:numId w:val="8"/>
+        </w:numPr>
+      </w:pPr>
+      <w:r>
+        <w:t>Basket Security</w:t>
+      </w:r>
+    </w:p>
+    <w:p>
+      <w:r>
+        <w:rPr>
+          <w:noProof/>
+        </w:rPr>
+        <w:drawing>
+          <wp:inline distT="0" distB="0" distL="0" distR="0" wp14:anchorId="09BAF0CD" wp14:editId="5EE507E1">
+            <wp:extent cx="6858000" cy="3085465"/>
+            <wp:effectExtent l="0" t="0" r="0" b="635"/>
+            <wp:docPr id="63" name="Picture 63"/>
+            <wp:cNvGraphicFramePr>
+              <a:graphicFrameLocks xmlns:a="http://schemas.openxmlformats.org/drawingml/2006/main" noChangeAspect="1"/>
+            </wp:cNvGraphicFramePr>
+            <a:graphic xmlns:a="http://schemas.openxmlformats.org/drawingml/2006/main">
+              <a:graphicData uri="http://schemas.openxmlformats.org/drawingml/2006/picture">
+                <pic:pic xmlns:pic="http://schemas.openxmlformats.org/drawingml/2006/picture">
+                  <pic:nvPicPr>
+                    <pic:cNvPr id="1" name=""/>
+                    <pic:cNvPicPr/>
+                  </pic:nvPicPr>
+                  <pic:blipFill>
+                    <a:blip r:embed="rId41"/>
+                    <a:stretch>
+                      <a:fillRect/>
+                    </a:stretch>
+                  </pic:blipFill>
+                  <pic:spPr>
+                    <a:xfrm>
+                      <a:off x="0" y="0"/>
+                      <a:ext cx="6858000" cy="3085465"/>
+                    </a:xfrm>
+                    <a:prstGeom prst="rect">
+                      <a:avLst/>
+                    </a:prstGeom>
+                  </pic:spPr>
+                </pic:pic>
+              </a:graphicData>
+            </a:graphic>
+          </wp:inline>
+        </w:drawing>
+      </w:r>
+    </w:p>
+    <w:p/>
+    <w:p/>
+    <w:p/>
+    <w:p>
       <w:pPr>
         <w:pStyle w:val="Heading1"/>
       </w:pPr>
-      <w:proofErr w:type="spellStart"/>
-      <w:r>
+      <w:r>
+        <w:lastRenderedPageBreak/>
         <w:t>QuestionC</w:t>
       </w:r>
-      <w:proofErr w:type="spellEnd"/>
     </w:p>
     <w:p/>
     <w:p>
@@ -224,7 +2187,7 @@
                     <pic:cNvPicPr/>
                   </pic:nvPicPr>
                   <pic:blipFill>
-                    <a:blip r:embed="rId5"/>
+                    <a:blip r:embed="rId42"/>
                     <a:stretch>
                       <a:fillRect/>
                     </a:stretch>
@@ -250,7 +2213,6 @@
         <w:rPr>
           <w:noProof/>
         </w:rPr>
-        <w:lastRenderedPageBreak/>
         <w:drawing>
           <wp:inline distT="0" distB="0" distL="0" distR="0" wp14:anchorId="0822DF07" wp14:editId="3CD2BF6C">
             <wp:extent cx="3219450" cy="3810000"/>
@@ -267,7 +2229,7 @@
                     <pic:cNvPicPr/>
                   </pic:nvPicPr>
                   <pic:blipFill>
-                    <a:blip r:embed="rId6"/>
+                    <a:blip r:embed="rId43"/>
                     <a:stretch>
                       <a:fillRect/>
                     </a:stretch>
@@ -302,23 +2264,10 @@
     </w:p>
     <w:p>
       <w:r>
-        <w:t xml:space="preserve">Package Used:  </w:t>
-      </w:r>
-      <w:proofErr w:type="spellStart"/>
-      <w:r>
-        <w:t>Scipy</w:t>
-      </w:r>
-      <w:proofErr w:type="spellEnd"/>
-      <w:r>
-        <w:t xml:space="preserve">: Interpolate - </w:t>
-      </w:r>
-      <w:proofErr w:type="gramStart"/>
-      <w:r>
-        <w:t>interpolate.interp</w:t>
-      </w:r>
-      <w:proofErr w:type="gramEnd"/>
-      <w:r>
-        <w:t>2d</w:t>
+        <w:t xml:space="preserve">Package Used:  Scipy: Interpolate - </w:t>
+      </w:r>
+      <w:r>
+        <w:t>interpolate.interp2d</w:t>
       </w:r>
       <w:r>
         <w:t xml:space="preserve"> </w:t>
@@ -334,6 +2283,7 @@
         <w:rPr>
           <w:noProof/>
         </w:rPr>
+        <w:lastRenderedPageBreak/>
         <w:drawing>
           <wp:inline distT="0" distB="0" distL="0" distR="0" wp14:anchorId="7C066EB1" wp14:editId="1DD1820D">
             <wp:extent cx="6858000" cy="1270635"/>
@@ -350,7 +2300,7 @@
                     <pic:cNvPicPr/>
                   </pic:nvPicPr>
                   <pic:blipFill>
-                    <a:blip r:embed="rId7"/>
+                    <a:blip r:embed="rId44"/>
                     <a:stretch>
                       <a:fillRect/>
                     </a:stretch>
@@ -376,7 +2326,6 @@
         <w:rPr>
           <w:noProof/>
         </w:rPr>
-        <w:lastRenderedPageBreak/>
         <w:drawing>
           <wp:inline distT="0" distB="0" distL="0" distR="0" wp14:anchorId="27CC71CF" wp14:editId="6936E2D2">
             <wp:extent cx="6858000" cy="5052695"/>
@@ -393,7 +2342,7 @@
                     <pic:cNvPicPr/>
                   </pic:nvPicPr>
                   <pic:blipFill>
-                    <a:blip r:embed="rId8"/>
+                    <a:blip r:embed="rId45"/>
                     <a:stretch>
                       <a:fillRect/>
                     </a:stretch>
@@ -459,7 +2408,7 @@
                     <pic:cNvPicPr/>
                   </pic:nvPicPr>
                   <pic:blipFill>
-                    <a:blip r:embed="rId9"/>
+                    <a:blip r:embed="rId46"/>
                     <a:stretch>
                       <a:fillRect/>
                     </a:stretch>
@@ -501,7 +2450,7 @@
                     <pic:cNvPicPr/>
                   </pic:nvPicPr>
                   <pic:blipFill>
-                    <a:blip r:embed="rId10"/>
+                    <a:blip r:embed="rId47"/>
                     <a:stretch>
                       <a:fillRect/>
                     </a:stretch>
@@ -543,7 +2492,7 @@
                     <pic:cNvPicPr/>
                   </pic:nvPicPr>
                   <pic:blipFill>
-                    <a:blip r:embed="rId11"/>
+                    <a:blip r:embed="rId48"/>
                     <a:stretch>
                       <a:fillRect/>
                     </a:stretch>
@@ -594,7 +2543,7 @@
                     <pic:cNvPicPr/>
                   </pic:nvPicPr>
                   <pic:blipFill>
-                    <a:blip r:embed="rId12"/>
+                    <a:blip r:embed="rId49"/>
                     <a:stretch>
                       <a:fillRect/>
                     </a:stretch>
@@ -644,7 +2593,7 @@
                     <pic:cNvPicPr/>
                   </pic:nvPicPr>
                   <pic:blipFill>
-                    <a:blip r:embed="rId13"/>
+                    <a:blip r:embed="rId50"/>
                     <a:stretch>
                       <a:fillRect/>
                     </a:stretch>
@@ -696,7 +2645,7 @@
                     <pic:cNvPicPr/>
                   </pic:nvPicPr>
                   <pic:blipFill>
-                    <a:blip r:embed="rId14"/>
+                    <a:blip r:embed="rId51"/>
                     <a:stretch>
                       <a:fillRect/>
                     </a:stretch>
@@ -810,7 +2759,7 @@
                     <pic:cNvPicPr/>
                   </pic:nvPicPr>
                   <pic:blipFill>
-                    <a:blip r:embed="rId15"/>
+                    <a:blip r:embed="rId52"/>
                     <a:stretch>
                       <a:fillRect/>
                     </a:stretch>
@@ -867,7 +2816,7 @@
                     <pic:cNvPicPr/>
                   </pic:nvPicPr>
                   <pic:blipFill>
-                    <a:blip r:embed="rId16"/>
+                    <a:blip r:embed="rId53"/>
                     <a:stretch>
                       <a:fillRect/>
                     </a:stretch>
@@ -918,7 +2867,7 @@
                     <pic:cNvPicPr/>
                   </pic:nvPicPr>
                   <pic:blipFill>
-                    <a:blip r:embed="rId17"/>
+                    <a:blip r:embed="rId54"/>
                     <a:stretch>
                       <a:fillRect/>
                     </a:stretch>
@@ -961,7 +2910,7 @@
                     <pic:cNvPicPr/>
                   </pic:nvPicPr>
                   <pic:blipFill>
-                    <a:blip r:embed="rId18"/>
+                    <a:blip r:embed="rId55"/>
                     <a:stretch>
                       <a:fillRect/>
                     </a:stretch>
@@ -1033,7 +2982,7 @@
                     <pic:cNvPicPr/>
                   </pic:nvPicPr>
                   <pic:blipFill>
-                    <a:blip r:embed="rId19"/>
+                    <a:blip r:embed="rId56"/>
                     <a:stretch>
                       <a:fillRect/>
                     </a:stretch>
@@ -1058,29 +3007,41 @@
     <w:p/>
     <w:p>
       <w:pPr>
-        <w:pStyle w:val="Heading2"/>
-      </w:pPr>
-      <w:r>
-        <w:t xml:space="preserve">Appendix: The code for this </w:t>
-      </w:r>
-      <w:r>
-        <w:t xml:space="preserve">question (including the </w:t>
-      </w:r>
-      <w:proofErr w:type="spellStart"/>
-      <w:r>
-        <w:t>jupyter</w:t>
-      </w:r>
-      <w:proofErr w:type="spellEnd"/>
-      <w:r>
-        <w:t xml:space="preserve"> notebook and the HTML files) are in the </w:t>
-      </w:r>
-      <w:proofErr w:type="spellStart"/>
-      <w:r>
-        <w:t>QuestionC</w:t>
-      </w:r>
-      <w:proofErr w:type="spellEnd"/>
-      <w:r>
-        <w:t xml:space="preserve"> Folder</w:t>
+        <w:pStyle w:val="Heading1"/>
+      </w:pPr>
+      <w:r>
+        <w:t xml:space="preserve">Appendix: </w:t>
+      </w:r>
+    </w:p>
+    <w:p>
+      <w:pPr>
+        <w:pStyle w:val="Heading1"/>
+      </w:pPr>
+      <w:r>
+        <w:t>T</w:t>
+      </w:r>
+      <w:r>
+        <w:t>he code for these</w:t>
+      </w:r>
+      <w:r>
+        <w:t xml:space="preserve"> </w:t>
+      </w:r>
+      <w:r>
+        <w:t>question (inc</w:t>
+      </w:r>
+      <w:r>
+        <w:t xml:space="preserve">luding the rmdb, jupyter notebook and </w:t>
+      </w:r>
+      <w:r>
+        <w:t>HTML files) are in the</w:t>
+      </w:r>
+      <w:r>
+        <w:t xml:space="preserve"> c</w:t>
+      </w:r>
+      <w:bookmarkStart w:id="0" w:name="_GoBack"/>
+      <w:bookmarkEnd w:id="0"/>
+      <w:r>
+        <w:t>orresponding folders in the submission file.</w:t>
       </w:r>
     </w:p>
     <w:p/>
@@ -1097,6 +3058,95 @@
 <file path=word/numbering.xml><?xml version="1.0" encoding="utf-8"?>
 <w:numbering xmlns:wpc="http://schemas.microsoft.com/office/word/2010/wordprocessingCanvas" xmlns:cx="http://schemas.microsoft.com/office/drawing/2014/chartex" xmlns:cx1="http://schemas.microsoft.com/office/drawing/2015/9/8/chartex" xmlns:cx2="http://schemas.microsoft.com/office/drawing/2015/10/21/chartex" xmlns:cx3="http://schemas.microsoft.com/office/drawing/2016/5/9/chartex" xmlns:cx4="http://schemas.microsoft.com/office/drawing/2016/5/10/chartex" xmlns:cx5="http://schemas.microsoft.com/office/drawing/2016/5/11/chartex" xmlns:mc="http://schemas.openxmlformats.org/markup-compatibility/2006" xmlns:o="urn:schemas-microsoft-com:office:office" xmlns:r="http://schemas.openxmlformats.org/officeDocument/2006/relationships" xmlns:m="http://schemas.openxmlformats.org/officeDocument/2006/math" xmlns:v="urn:schemas-microsoft-com:vml" xmlns:wp14="http://schemas.microsoft.com/office/word/2010/wordprocessingDrawing" xmlns:wp="http://schemas.openxmlformats.org/drawingml/2006/wordprocessingDrawing" xmlns:w10="urn:schemas-microsoft-com:office:word" xmlns:w="http://schemas.openxmlformats.org/wordprocessingml/2006/main" xmlns:w14="http://schemas.microsoft.com/office/word/2010/wordml" xmlns:w15="http://schemas.microsoft.com/office/word/2012/wordml" xmlns:w16se="http://schemas.microsoft.com/office/word/2015/wordml/symex" xmlns:wpg="http://schemas.microsoft.com/office/word/2010/wordprocessingGroup" xmlns:wpi="http://schemas.microsoft.com/office/word/2010/wordprocessingInk" xmlns:wne="http://schemas.microsoft.com/office/word/2006/wordml" xmlns:wps="http://schemas.microsoft.com/office/word/2010/wordprocessingShape" mc:Ignorable="w14 w15 w16se wp14">
   <w:abstractNum w:abstractNumId="0" w15:restartNumberingAfterBreak="0">
+    <w:nsid w:val="00852319"/>
+    <w:multiLevelType w:val="hybridMultilevel"/>
+    <w:tmpl w:val="F32EEBA0"/>
+    <w:lvl w:ilvl="0" w:tplc="7E7E12F8">
+      <w:start w:val="4"/>
+      <w:numFmt w:val="upperLetter"/>
+      <w:lvlText w:val="%1)"/>
+      <w:lvlJc w:val="left"/>
+      <w:pPr>
+        <w:ind w:left="720" w:hanging="360"/>
+      </w:pPr>
+      <w:rPr>
+        <w:rFonts w:hint="default"/>
+      </w:rPr>
+    </w:lvl>
+    <w:lvl w:ilvl="1" w:tplc="04090019" w:tentative="1">
+      <w:start w:val="1"/>
+      <w:numFmt w:val="lowerLetter"/>
+      <w:lvlText w:val="%2."/>
+      <w:lvlJc w:val="left"/>
+      <w:pPr>
+        <w:ind w:left="1440" w:hanging="360"/>
+      </w:pPr>
+    </w:lvl>
+    <w:lvl w:ilvl="2" w:tplc="0409001B" w:tentative="1">
+      <w:start w:val="1"/>
+      <w:numFmt w:val="lowerRoman"/>
+      <w:lvlText w:val="%3."/>
+      <w:lvlJc w:val="right"/>
+      <w:pPr>
+        <w:ind w:left="2160" w:hanging="180"/>
+      </w:pPr>
+    </w:lvl>
+    <w:lvl w:ilvl="3" w:tplc="0409000F" w:tentative="1">
+      <w:start w:val="1"/>
+      <w:numFmt w:val="decimal"/>
+      <w:lvlText w:val="%4."/>
+      <w:lvlJc w:val="left"/>
+      <w:pPr>
+        <w:ind w:left="2880" w:hanging="360"/>
+      </w:pPr>
+    </w:lvl>
+    <w:lvl w:ilvl="4" w:tplc="04090019" w:tentative="1">
+      <w:start w:val="1"/>
+      <w:numFmt w:val="lowerLetter"/>
+      <w:lvlText w:val="%5."/>
+      <w:lvlJc w:val="left"/>
+      <w:pPr>
+        <w:ind w:left="3600" w:hanging="360"/>
+      </w:pPr>
+    </w:lvl>
+    <w:lvl w:ilvl="5" w:tplc="0409001B" w:tentative="1">
+      <w:start w:val="1"/>
+      <w:numFmt w:val="lowerRoman"/>
+      <w:lvlText w:val="%6."/>
+      <w:lvlJc w:val="right"/>
+      <w:pPr>
+        <w:ind w:left="4320" w:hanging="180"/>
+      </w:pPr>
+    </w:lvl>
+    <w:lvl w:ilvl="6" w:tplc="0409000F" w:tentative="1">
+      <w:start w:val="1"/>
+      <w:numFmt w:val="decimal"/>
+      <w:lvlText w:val="%7."/>
+      <w:lvlJc w:val="left"/>
+      <w:pPr>
+        <w:ind w:left="5040" w:hanging="360"/>
+      </w:pPr>
+    </w:lvl>
+    <w:lvl w:ilvl="7" w:tplc="04090019" w:tentative="1">
+      <w:start w:val="1"/>
+      <w:numFmt w:val="lowerLetter"/>
+      <w:lvlText w:val="%8."/>
+      <w:lvlJc w:val="left"/>
+      <w:pPr>
+        <w:ind w:left="5760" w:hanging="360"/>
+      </w:pPr>
+    </w:lvl>
+    <w:lvl w:ilvl="8" w:tplc="0409001B" w:tentative="1">
+      <w:start w:val="1"/>
+      <w:numFmt w:val="lowerRoman"/>
+      <w:lvlText w:val="%9."/>
+      <w:lvlJc w:val="right"/>
+      <w:pPr>
+        <w:ind w:left="6480" w:hanging="180"/>
+      </w:pPr>
+    </w:lvl>
+  </w:abstractNum>
+  <w:abstractNum w:abstractNumId="1" w15:restartNumberingAfterBreak="0">
     <w:nsid w:val="13DF7C98"/>
     <w:multiLevelType w:val="hybridMultilevel"/>
     <w:tmpl w:val="3030F42E"/>
@@ -1185,7 +3235,7 @@
       </w:pPr>
     </w:lvl>
   </w:abstractNum>
-  <w:abstractNum w:abstractNumId="1" w15:restartNumberingAfterBreak="0">
+  <w:abstractNum w:abstractNumId="2" w15:restartNumberingAfterBreak="0">
     <w:nsid w:val="1B0411FE"/>
     <w:multiLevelType w:val="hybridMultilevel"/>
     <w:tmpl w:val="1CA416AC"/>
@@ -1274,7 +3324,96 @@
       </w:pPr>
     </w:lvl>
   </w:abstractNum>
-  <w:abstractNum w:abstractNumId="2" w15:restartNumberingAfterBreak="0">
+  <w:abstractNum w:abstractNumId="3" w15:restartNumberingAfterBreak="0">
+    <w:nsid w:val="25D45DBC"/>
+    <w:multiLevelType w:val="hybridMultilevel"/>
+    <w:tmpl w:val="8500B78C"/>
+    <w:lvl w:ilvl="0" w:tplc="0658DC0E">
+      <w:start w:val="1"/>
+      <w:numFmt w:val="upperLetter"/>
+      <w:lvlText w:val="%1)"/>
+      <w:lvlJc w:val="left"/>
+      <w:pPr>
+        <w:ind w:left="720" w:hanging="360"/>
+      </w:pPr>
+      <w:rPr>
+        <w:rFonts w:hint="default"/>
+      </w:rPr>
+    </w:lvl>
+    <w:lvl w:ilvl="1" w:tplc="04090019" w:tentative="1">
+      <w:start w:val="1"/>
+      <w:numFmt w:val="lowerLetter"/>
+      <w:lvlText w:val="%2."/>
+      <w:lvlJc w:val="left"/>
+      <w:pPr>
+        <w:ind w:left="1440" w:hanging="360"/>
+      </w:pPr>
+    </w:lvl>
+    <w:lvl w:ilvl="2" w:tplc="0409001B" w:tentative="1">
+      <w:start w:val="1"/>
+      <w:numFmt w:val="lowerRoman"/>
+      <w:lvlText w:val="%3."/>
+      <w:lvlJc w:val="right"/>
+      <w:pPr>
+        <w:ind w:left="2160" w:hanging="180"/>
+      </w:pPr>
+    </w:lvl>
+    <w:lvl w:ilvl="3" w:tplc="0409000F" w:tentative="1">
+      <w:start w:val="1"/>
+      <w:numFmt w:val="decimal"/>
+      <w:lvlText w:val="%4."/>
+      <w:lvlJc w:val="left"/>
+      <w:pPr>
+        <w:ind w:left="2880" w:hanging="360"/>
+      </w:pPr>
+    </w:lvl>
+    <w:lvl w:ilvl="4" w:tplc="04090019" w:tentative="1">
+      <w:start w:val="1"/>
+      <w:numFmt w:val="lowerLetter"/>
+      <w:lvlText w:val="%5."/>
+      <w:lvlJc w:val="left"/>
+      <w:pPr>
+        <w:ind w:left="3600" w:hanging="360"/>
+      </w:pPr>
+    </w:lvl>
+    <w:lvl w:ilvl="5" w:tplc="0409001B" w:tentative="1">
+      <w:start w:val="1"/>
+      <w:numFmt w:val="lowerRoman"/>
+      <w:lvlText w:val="%6."/>
+      <w:lvlJc w:val="right"/>
+      <w:pPr>
+        <w:ind w:left="4320" w:hanging="180"/>
+      </w:pPr>
+    </w:lvl>
+    <w:lvl w:ilvl="6" w:tplc="0409000F" w:tentative="1">
+      <w:start w:val="1"/>
+      <w:numFmt w:val="decimal"/>
+      <w:lvlText w:val="%7."/>
+      <w:lvlJc w:val="left"/>
+      <w:pPr>
+        <w:ind w:left="5040" w:hanging="360"/>
+      </w:pPr>
+    </w:lvl>
+    <w:lvl w:ilvl="7" w:tplc="04090019" w:tentative="1">
+      <w:start w:val="1"/>
+      <w:numFmt w:val="lowerLetter"/>
+      <w:lvlText w:val="%8."/>
+      <w:lvlJc w:val="left"/>
+      <w:pPr>
+        <w:ind w:left="5760" w:hanging="360"/>
+      </w:pPr>
+    </w:lvl>
+    <w:lvl w:ilvl="8" w:tplc="0409001B" w:tentative="1">
+      <w:start w:val="1"/>
+      <w:numFmt w:val="lowerRoman"/>
+      <w:lvlText w:val="%9."/>
+      <w:lvlJc w:val="right"/>
+      <w:pPr>
+        <w:ind w:left="6480" w:hanging="180"/>
+      </w:pPr>
+    </w:lvl>
+  </w:abstractNum>
+  <w:abstractNum w:abstractNumId="4" w15:restartNumberingAfterBreak="0">
     <w:nsid w:val="44FB1029"/>
     <w:multiLevelType w:val="hybridMultilevel"/>
     <w:tmpl w:val="7EFC2F48"/>
@@ -1363,7 +3502,7 @@
       </w:pPr>
     </w:lvl>
   </w:abstractNum>
-  <w:abstractNum w:abstractNumId="3" w15:restartNumberingAfterBreak="0">
+  <w:abstractNum w:abstractNumId="5" w15:restartNumberingAfterBreak="0">
     <w:nsid w:val="6F2A7D5D"/>
     <w:multiLevelType w:val="hybridMultilevel"/>
     <w:tmpl w:val="6868F590"/>
@@ -1452,17 +3591,207 @@
       </w:pPr>
     </w:lvl>
   </w:abstractNum>
+  <w:abstractNum w:abstractNumId="6" w15:restartNumberingAfterBreak="0">
+    <w:nsid w:val="713A087B"/>
+    <w:multiLevelType w:val="hybridMultilevel"/>
+    <w:tmpl w:val="4D22707C"/>
+    <w:lvl w:ilvl="0" w:tplc="57FE1934">
+      <w:start w:val="1"/>
+      <w:numFmt w:val="upperLetter"/>
+      <w:lvlText w:val="%1)"/>
+      <w:lvlJc w:val="left"/>
+      <w:pPr>
+        <w:ind w:left="720" w:hanging="360"/>
+      </w:pPr>
+      <w:rPr>
+        <w:rFonts w:hint="default"/>
+      </w:rPr>
+    </w:lvl>
+    <w:lvl w:ilvl="1" w:tplc="04090019" w:tentative="1">
+      <w:start w:val="1"/>
+      <w:numFmt w:val="lowerLetter"/>
+      <w:lvlText w:val="%2."/>
+      <w:lvlJc w:val="left"/>
+      <w:pPr>
+        <w:ind w:left="1440" w:hanging="360"/>
+      </w:pPr>
+    </w:lvl>
+    <w:lvl w:ilvl="2" w:tplc="0409001B" w:tentative="1">
+      <w:start w:val="1"/>
+      <w:numFmt w:val="lowerRoman"/>
+      <w:lvlText w:val="%3."/>
+      <w:lvlJc w:val="right"/>
+      <w:pPr>
+        <w:ind w:left="2160" w:hanging="180"/>
+      </w:pPr>
+    </w:lvl>
+    <w:lvl w:ilvl="3" w:tplc="0409000F" w:tentative="1">
+      <w:start w:val="1"/>
+      <w:numFmt w:val="decimal"/>
+      <w:lvlText w:val="%4."/>
+      <w:lvlJc w:val="left"/>
+      <w:pPr>
+        <w:ind w:left="2880" w:hanging="360"/>
+      </w:pPr>
+    </w:lvl>
+    <w:lvl w:ilvl="4" w:tplc="04090019" w:tentative="1">
+      <w:start w:val="1"/>
+      <w:numFmt w:val="lowerLetter"/>
+      <w:lvlText w:val="%5."/>
+      <w:lvlJc w:val="left"/>
+      <w:pPr>
+        <w:ind w:left="3600" w:hanging="360"/>
+      </w:pPr>
+    </w:lvl>
+    <w:lvl w:ilvl="5" w:tplc="0409001B" w:tentative="1">
+      <w:start w:val="1"/>
+      <w:numFmt w:val="lowerRoman"/>
+      <w:lvlText w:val="%6."/>
+      <w:lvlJc w:val="right"/>
+      <w:pPr>
+        <w:ind w:left="4320" w:hanging="180"/>
+      </w:pPr>
+    </w:lvl>
+    <w:lvl w:ilvl="6" w:tplc="0409000F" w:tentative="1">
+      <w:start w:val="1"/>
+      <w:numFmt w:val="decimal"/>
+      <w:lvlText w:val="%7."/>
+      <w:lvlJc w:val="left"/>
+      <w:pPr>
+        <w:ind w:left="5040" w:hanging="360"/>
+      </w:pPr>
+    </w:lvl>
+    <w:lvl w:ilvl="7" w:tplc="04090019" w:tentative="1">
+      <w:start w:val="1"/>
+      <w:numFmt w:val="lowerLetter"/>
+      <w:lvlText w:val="%8."/>
+      <w:lvlJc w:val="left"/>
+      <w:pPr>
+        <w:ind w:left="5760" w:hanging="360"/>
+      </w:pPr>
+    </w:lvl>
+    <w:lvl w:ilvl="8" w:tplc="0409001B" w:tentative="1">
+      <w:start w:val="1"/>
+      <w:numFmt w:val="lowerRoman"/>
+      <w:lvlText w:val="%9."/>
+      <w:lvlJc w:val="right"/>
+      <w:pPr>
+        <w:ind w:left="6480" w:hanging="180"/>
+      </w:pPr>
+    </w:lvl>
+  </w:abstractNum>
+  <w:abstractNum w:abstractNumId="7" w15:restartNumberingAfterBreak="0">
+    <w:nsid w:val="7D517227"/>
+    <w:multiLevelType w:val="hybridMultilevel"/>
+    <w:tmpl w:val="35FEBE86"/>
+    <w:lvl w:ilvl="0" w:tplc="9DB6C794">
+      <w:start w:val="1"/>
+      <w:numFmt w:val="decimal"/>
+      <w:lvlText w:val="%1)"/>
+      <w:lvlJc w:val="left"/>
+      <w:pPr>
+        <w:ind w:left="1080" w:hanging="360"/>
+      </w:pPr>
+      <w:rPr>
+        <w:rFonts w:hint="default"/>
+      </w:rPr>
+    </w:lvl>
+    <w:lvl w:ilvl="1" w:tplc="04090019" w:tentative="1">
+      <w:start w:val="1"/>
+      <w:numFmt w:val="lowerLetter"/>
+      <w:lvlText w:val="%2."/>
+      <w:lvlJc w:val="left"/>
+      <w:pPr>
+        <w:ind w:left="1800" w:hanging="360"/>
+      </w:pPr>
+    </w:lvl>
+    <w:lvl w:ilvl="2" w:tplc="0409001B" w:tentative="1">
+      <w:start w:val="1"/>
+      <w:numFmt w:val="lowerRoman"/>
+      <w:lvlText w:val="%3."/>
+      <w:lvlJc w:val="right"/>
+      <w:pPr>
+        <w:ind w:left="2520" w:hanging="180"/>
+      </w:pPr>
+    </w:lvl>
+    <w:lvl w:ilvl="3" w:tplc="0409000F" w:tentative="1">
+      <w:start w:val="1"/>
+      <w:numFmt w:val="decimal"/>
+      <w:lvlText w:val="%4."/>
+      <w:lvlJc w:val="left"/>
+      <w:pPr>
+        <w:ind w:left="3240" w:hanging="360"/>
+      </w:pPr>
+    </w:lvl>
+    <w:lvl w:ilvl="4" w:tplc="04090019" w:tentative="1">
+      <w:start w:val="1"/>
+      <w:numFmt w:val="lowerLetter"/>
+      <w:lvlText w:val="%5."/>
+      <w:lvlJc w:val="left"/>
+      <w:pPr>
+        <w:ind w:left="3960" w:hanging="360"/>
+      </w:pPr>
+    </w:lvl>
+    <w:lvl w:ilvl="5" w:tplc="0409001B" w:tentative="1">
+      <w:start w:val="1"/>
+      <w:numFmt w:val="lowerRoman"/>
+      <w:lvlText w:val="%6."/>
+      <w:lvlJc w:val="right"/>
+      <w:pPr>
+        <w:ind w:left="4680" w:hanging="180"/>
+      </w:pPr>
+    </w:lvl>
+    <w:lvl w:ilvl="6" w:tplc="0409000F" w:tentative="1">
+      <w:start w:val="1"/>
+      <w:numFmt w:val="decimal"/>
+      <w:lvlText w:val="%7."/>
+      <w:lvlJc w:val="left"/>
+      <w:pPr>
+        <w:ind w:left="5400" w:hanging="360"/>
+      </w:pPr>
+    </w:lvl>
+    <w:lvl w:ilvl="7" w:tplc="04090019" w:tentative="1">
+      <w:start w:val="1"/>
+      <w:numFmt w:val="lowerLetter"/>
+      <w:lvlText w:val="%8."/>
+      <w:lvlJc w:val="left"/>
+      <w:pPr>
+        <w:ind w:left="6120" w:hanging="360"/>
+      </w:pPr>
+    </w:lvl>
+    <w:lvl w:ilvl="8" w:tplc="0409001B" w:tentative="1">
+      <w:start w:val="1"/>
+      <w:numFmt w:val="lowerRoman"/>
+      <w:lvlText w:val="%9."/>
+      <w:lvlJc w:val="right"/>
+      <w:pPr>
+        <w:ind w:left="6840" w:hanging="180"/>
+      </w:pPr>
+    </w:lvl>
+  </w:abstractNum>
   <w:num w:numId="1">
+    <w:abstractNumId w:val="5"/>
+  </w:num>
+  <w:num w:numId="2">
+    <w:abstractNumId w:val="2"/>
+  </w:num>
+  <w:num w:numId="3">
+    <w:abstractNumId w:val="4"/>
+  </w:num>
+  <w:num w:numId="4">
+    <w:abstractNumId w:val="1"/>
+  </w:num>
+  <w:num w:numId="5">
+    <w:abstractNumId w:val="6"/>
+  </w:num>
+  <w:num w:numId="6">
+    <w:abstractNumId w:val="0"/>
+  </w:num>
+  <w:num w:numId="7">
     <w:abstractNumId w:val="3"/>
   </w:num>
-  <w:num w:numId="2">
-    <w:abstractNumId w:val="1"/>
-  </w:num>
-  <w:num w:numId="3">
-    <w:abstractNumId w:val="2"/>
-  </w:num>
-  <w:num w:numId="4">
-    <w:abstractNumId w:val="0"/>
+  <w:num w:numId="8">
+    <w:abstractNumId w:val="7"/>
   </w:num>
 </w:numbering>
 </file>
@@ -1929,7 +4258,6 @@
   <w:style w:type="character" w:default="1" w:styleId="DefaultParagraphFont">
     <w:name w:val="Default Paragraph Font"/>
     <w:uiPriority w:val="1"/>
-    <w:semiHidden/>
     <w:unhideWhenUsed/>
   </w:style>
   <w:style w:type="table" w:default="1" w:styleId="TableNormal">
@@ -2006,6 +4334,54 @@
       <w:rFonts w:ascii="Times New Roman" w:eastAsia="Times New Roman" w:hAnsi="Times New Roman" w:cs="Times New Roman"/>
       <w:sz w:val="24"/>
       <w:szCs w:val="24"/>
+    </w:rPr>
+  </w:style>
+  <w:style w:type="paragraph" w:styleId="HTMLPreformatted">
+    <w:name w:val="HTML Preformatted"/>
+    <w:basedOn w:val="Normal"/>
+    <w:link w:val="HTMLPreformattedChar"/>
+    <w:uiPriority w:val="99"/>
+    <w:semiHidden/>
+    <w:unhideWhenUsed/>
+    <w:rsid w:val="00001BF7"/>
+    <w:pPr>
+      <w:tabs>
+        <w:tab w:val="left" w:pos="916"/>
+        <w:tab w:val="left" w:pos="1832"/>
+        <w:tab w:val="left" w:pos="2748"/>
+        <w:tab w:val="left" w:pos="3664"/>
+        <w:tab w:val="left" w:pos="4580"/>
+        <w:tab w:val="left" w:pos="5496"/>
+        <w:tab w:val="left" w:pos="6412"/>
+        <w:tab w:val="left" w:pos="7328"/>
+        <w:tab w:val="left" w:pos="8244"/>
+        <w:tab w:val="left" w:pos="9160"/>
+        <w:tab w:val="left" w:pos="10076"/>
+        <w:tab w:val="left" w:pos="10992"/>
+        <w:tab w:val="left" w:pos="11908"/>
+        <w:tab w:val="left" w:pos="12824"/>
+        <w:tab w:val="left" w:pos="13740"/>
+        <w:tab w:val="left" w:pos="14656"/>
+      </w:tabs>
+      <w:spacing w:after="0" w:line="240" w:lineRule="auto"/>
+    </w:pPr>
+    <w:rPr>
+      <w:rFonts w:ascii="Courier New" w:eastAsia="Times New Roman" w:hAnsi="Courier New" w:cs="Courier New"/>
+      <w:sz w:val="20"/>
+      <w:szCs w:val="20"/>
+    </w:rPr>
+  </w:style>
+  <w:style w:type="character" w:customStyle="1" w:styleId="HTMLPreformattedChar">
+    <w:name w:val="HTML Preformatted Char"/>
+    <w:basedOn w:val="DefaultParagraphFont"/>
+    <w:link w:val="HTMLPreformatted"/>
+    <w:uiPriority w:val="99"/>
+    <w:semiHidden/>
+    <w:rsid w:val="00001BF7"/>
+    <w:rPr>
+      <w:rFonts w:ascii="Courier New" w:eastAsia="Times New Roman" w:hAnsi="Courier New" w:cs="Courier New"/>
+      <w:sz w:val="20"/>
+      <w:szCs w:val="20"/>
     </w:rPr>
   </w:style>
 </w:styles>
